--- a/2020_2021/L3_S5_2020-2021/AN0501/L3-B1-2/TD2/Doc 2 - 13 scientific explanations - worksheet (2).docx
+++ b/2020_2021/L3_S5_2020-2021/AN0501/L3-B1-2/TD2/Doc 2 - 13 scientific explanations - worksheet (2).docx
@@ -18,7 +18,27 @@
           <w:szCs w:val="28"/>
           <w:lang w:val="en-GB"/>
         </w:rPr>
-        <w:t xml:space="preserve">« 13 Scientific Explanations For Everyday Life » </w:t>
+        <w:t xml:space="preserve">« 13 Scientific Explanations </w:t>
+      </w:r>
+      <w:proofErr w:type="gramStart"/>
+      <w:r>
+        <w:rPr>
+          <w:b/>
+          <w:sz w:val="28"/>
+          <w:szCs w:val="28"/>
+          <w:lang w:val="en-GB"/>
+        </w:rPr>
+        <w:t>For</w:t>
+      </w:r>
+      <w:proofErr w:type="gramEnd"/>
+      <w:r>
+        <w:rPr>
+          <w:b/>
+          <w:sz w:val="28"/>
+          <w:szCs w:val="28"/>
+          <w:lang w:val="en-GB"/>
+        </w:rPr>
+        <w:t xml:space="preserve"> Everyday Life » </w:t>
       </w:r>
       <w:r>
         <w:rPr>
@@ -922,11 +942,19 @@
             <w:tcW w:w="4531" w:type="dxa"/>
           </w:tcPr>
           <w:p>
+            <w:proofErr w:type="gramStart"/>
             <w:r>
               <w:rPr>
                 <w:color w:val="8064A2" w:themeColor="accent4"/>
               </w:rPr>
-              <w:t>maintenir le post i</w:t>
+              <w:t>maintenir</w:t>
+            </w:r>
+            <w:proofErr w:type="gramEnd"/>
+            <w:r>
+              <w:rPr>
+                <w:color w:val="8064A2" w:themeColor="accent4"/>
+              </w:rPr>
+              <w:t xml:space="preserve"> le post i</w:t>
             </w:r>
             <w:r>
               <w:rPr>
@@ -1061,12 +1089,14 @@
                 <w:color w:val="C00000"/>
               </w:rPr>
             </w:pPr>
+            <w:proofErr w:type="gramStart"/>
             <w:r>
               <w:rPr>
                 <w:color w:val="C00000"/>
               </w:rPr>
               <w:t>colle</w:t>
             </w:r>
+            <w:proofErr w:type="gramEnd"/>
           </w:p>
         </w:tc>
       </w:tr>
@@ -1533,12 +1563,21 @@
                 <w:lang w:val="en-GB"/>
               </w:rPr>
             </w:pPr>
+            <w:proofErr w:type="gramStart"/>
             <w:r>
               <w:rPr>
                 <w:rFonts w:cstheme="minorHAnsi"/>
                 <w:color w:val="4F81BD" w:themeColor="accent1"/>
               </w:rPr>
-              <w:t>ici : accroché, attaché à</w:t>
+              <w:t>ici</w:t>
+            </w:r>
+            <w:proofErr w:type="gramEnd"/>
+            <w:r>
+              <w:rPr>
+                <w:rFonts w:cstheme="minorHAnsi"/>
+                <w:color w:val="4F81BD" w:themeColor="accent1"/>
+              </w:rPr>
+              <w:t xml:space="preserve"> : accroché, attaché à</w:t>
             </w:r>
           </w:p>
         </w:tc>
@@ -1690,12 +1729,21 @@
                 <w:rFonts w:cstheme="minorHAnsi"/>
               </w:rPr>
             </w:pPr>
+            <w:proofErr w:type="gramStart"/>
             <w:r>
               <w:rPr>
                 <w:rFonts w:cstheme="minorHAnsi"/>
                 <w:color w:val="1F497D" w:themeColor="text2"/>
               </w:rPr>
-              <w:t xml:space="preserve">constitué de   </w:t>
+              <w:t>constitué</w:t>
+            </w:r>
+            <w:proofErr w:type="gramEnd"/>
+            <w:r>
+              <w:rPr>
+                <w:rFonts w:cstheme="minorHAnsi"/>
+                <w:color w:val="1F497D" w:themeColor="text2"/>
+              </w:rPr>
+              <w:t xml:space="preserve"> de   </w:t>
             </w:r>
           </w:p>
         </w:tc>
@@ -1732,12 +1780,21 @@
                 <w:rFonts w:cstheme="minorHAnsi"/>
               </w:rPr>
             </w:pPr>
+            <w:proofErr w:type="gramStart"/>
             <w:r>
               <w:rPr>
                 <w:rFonts w:cstheme="minorHAnsi"/>
                 <w:color w:val="9BBB59" w:themeColor="accent3"/>
               </w:rPr>
-              <w:t>laver (nettoyer avec de l’eau)</w:t>
+              <w:t>laver</w:t>
+            </w:r>
+            <w:proofErr w:type="gramEnd"/>
+            <w:r>
+              <w:rPr>
+                <w:rFonts w:cstheme="minorHAnsi"/>
+                <w:color w:val="9BBB59" w:themeColor="accent3"/>
+              </w:rPr>
+              <w:t xml:space="preserve"> (nettoyer avec de l’eau)</w:t>
             </w:r>
           </w:p>
         </w:tc>
@@ -2103,7 +2160,23 @@
           <w:rFonts w:cstheme="minorHAnsi"/>
           <w:lang w:val="en-GB"/>
         </w:rPr>
-        <w:t xml:space="preserve">In the phrase “and pull it away from whatever surface it was on”, what do the 2 pronouns “it” refer to? </w:t>
+        <w:t xml:space="preserve">In the phrase “and pull it away from whatever surface it was on”, what do the 2 pronouns “it” </w:t>
+      </w:r>
+      <w:proofErr w:type="gramStart"/>
+      <w:r>
+        <w:rPr>
+          <w:rFonts w:cstheme="minorHAnsi"/>
+          <w:lang w:val="en-GB"/>
+        </w:rPr>
+        <w:t>refer</w:t>
+      </w:r>
+      <w:proofErr w:type="gramEnd"/>
+      <w:r>
+        <w:rPr>
+          <w:rFonts w:cstheme="minorHAnsi"/>
+          <w:lang w:val="en-GB"/>
+        </w:rPr>
+        <w:t xml:space="preserve"> to? </w:t>
       </w:r>
     </w:p>
     <w:p>
@@ -2333,12 +2406,21 @@
                 <w:color w:val="8064A2" w:themeColor="accent4"/>
               </w:rPr>
             </w:pPr>
+            <w:proofErr w:type="gramStart"/>
             <w:r>
               <w:rPr>
                 <w:rFonts w:cstheme="minorHAnsi"/>
                 <w:color w:val="8064A2" w:themeColor="accent4"/>
               </w:rPr>
-              <w:t>rangé, organisé, disposé (d’une certaine manière)</w:t>
+              <w:t>rangé</w:t>
+            </w:r>
+            <w:proofErr w:type="gramEnd"/>
+            <w:r>
+              <w:rPr>
+                <w:rFonts w:cstheme="minorHAnsi"/>
+                <w:color w:val="8064A2" w:themeColor="accent4"/>
+              </w:rPr>
+              <w:t>, organisé, disposé (d’une certaine manière)</w:t>
             </w:r>
           </w:p>
         </w:tc>
@@ -2518,6 +2600,7 @@
                 <w:lang w:val="en-GB"/>
               </w:rPr>
             </w:pPr>
+            <w:proofErr w:type="gramStart"/>
             <w:r>
               <w:rPr>
                 <w:rFonts w:cstheme="minorHAnsi"/>
@@ -2526,6 +2609,7 @@
               </w:rPr>
               <w:t>ici :</w:t>
             </w:r>
+            <w:proofErr w:type="gramEnd"/>
             <w:r>
               <w:rPr>
                 <w:rFonts w:cstheme="minorHAnsi"/>
@@ -3041,12 +3125,21 @@
                 <w:rFonts w:cstheme="minorHAnsi"/>
               </w:rPr>
             </w:pPr>
+            <w:proofErr w:type="gramStart"/>
             <w:r>
               <w:rPr>
                 <w:rFonts w:cstheme="minorHAnsi"/>
                 <w:color w:val="F79646" w:themeColor="accent6"/>
               </w:rPr>
-              <w:t>ici :</w:t>
+              <w:t>ici</w:t>
+            </w:r>
+            <w:proofErr w:type="gramEnd"/>
+            <w:r>
+              <w:rPr>
+                <w:rFonts w:cstheme="minorHAnsi"/>
+                <w:color w:val="F79646" w:themeColor="accent6"/>
+              </w:rPr>
+              <w:t xml:space="preserve"> :</w:t>
             </w:r>
             <w:r>
               <w:rPr>
@@ -3138,12 +3231,21 @@
                 <w:color w:val="7030A0"/>
               </w:rPr>
             </w:pPr>
+            <w:proofErr w:type="gramStart"/>
             <w:r>
               <w:rPr>
                 <w:rFonts w:cstheme="minorHAnsi"/>
                 <w:color w:val="7030A0"/>
               </w:rPr>
-              <w:t>ici :</w:t>
+              <w:t>ici</w:t>
+            </w:r>
+            <w:proofErr w:type="gramEnd"/>
+            <w:r>
+              <w:rPr>
+                <w:rFonts w:cstheme="minorHAnsi"/>
+                <w:color w:val="7030A0"/>
+              </w:rPr>
+              <w:t xml:space="preserve"> :</w:t>
             </w:r>
             <w:r>
               <w:rPr>
@@ -3329,35 +3431,61 @@
           <w:rFonts w:cstheme="minorHAnsi"/>
           <w:lang w:val="en-US"/>
         </w:rPr>
-        <w:t xml:space="preserve">In the phrase “so it collapses and shatters fragments everywhere”, what does the pronoun “it” refer to? </w:t>
-      </w:r>
-    </w:p>
-    <w:p>
-      <w:pPr>
-        <w:spacing w:after="0"/>
-        <w:rPr>
-          <w:rFonts w:cstheme="minorHAnsi"/>
-          <w:color w:val="FF0000"/>
+        <w:t xml:space="preserve">In the phrase “so it collapses and shatters fragments everywhere”, what does the pronoun “it” </w:t>
+      </w:r>
+      <w:proofErr w:type="gramStart"/>
+      <w:r>
+        <w:rPr>
+          <w:rFonts w:cstheme="minorHAnsi"/>
           <w:lang w:val="en-US"/>
         </w:rPr>
-      </w:pPr>
-      <w:r>
-        <w:rPr>
-          <w:rFonts w:cstheme="minorHAnsi"/>
-          <w:color w:val="FF0000"/>
+        <w:t>refer</w:t>
+      </w:r>
+      <w:proofErr w:type="gramEnd"/>
+      <w:r>
+        <w:rPr>
+          <w:rFonts w:cstheme="minorHAnsi"/>
           <w:lang w:val="en-US"/>
         </w:rPr>
-        <w:t>The glass structure</w:t>
-      </w:r>
-    </w:p>
-    <w:p>
-      <w:pPr>
-        <w:spacing w:after="0"/>
-        <w:rPr>
-          <w:rFonts w:cstheme="minorHAnsi"/>
+        <w:t xml:space="preserve"> to? </w:t>
+      </w:r>
+    </w:p>
+    <w:p>
+      <w:pPr>
+        <w:spacing w:after="0"/>
+        <w:rPr>
+          <w:rFonts w:cstheme="minorHAnsi"/>
+          <w:color w:val="FF0000"/>
           <w:lang w:val="en-US"/>
         </w:rPr>
       </w:pPr>
+      <w:r>
+        <w:rPr>
+          <w:rFonts w:cstheme="minorHAnsi"/>
+          <w:color w:val="FF0000"/>
+          <w:lang w:val="en-US"/>
+        </w:rPr>
+        <w:t xml:space="preserve">The glass </w:t>
+      </w:r>
+      <w:proofErr w:type="gramStart"/>
+      <w:r>
+        <w:rPr>
+          <w:rFonts w:cstheme="minorHAnsi"/>
+          <w:color w:val="FF0000"/>
+          <w:lang w:val="en-US"/>
+        </w:rPr>
+        <w:t>structure</w:t>
+      </w:r>
+      <w:proofErr w:type="gramEnd"/>
+    </w:p>
+    <w:p>
+      <w:pPr>
+        <w:spacing w:after="0"/>
+        <w:rPr>
+          <w:rFonts w:cstheme="minorHAnsi"/>
+          <w:lang w:val="en-US"/>
+        </w:rPr>
+      </w:pPr>
     </w:p>
     <w:p>
       <w:pPr>
@@ -3558,15 +3686,32 @@
           <w:rFonts w:cstheme="minorHAnsi"/>
           <w:lang w:val="en-GB"/>
         </w:rPr>
-        <w:t xml:space="preserve"> =  </w:t>
-      </w:r>
-      <w:r>
-        <w:rPr>
-          <w:rFonts w:cstheme="minorHAnsi"/>
-          <w:color w:val="FF0000"/>
-          <w:lang w:val="en-GB"/>
-        </w:rPr>
-        <w:t xml:space="preserve">clogged </w:t>
+        <w:t xml:space="preserve"> </w:t>
+      </w:r>
+      <w:proofErr w:type="gramStart"/>
+      <w:r>
+        <w:rPr>
+          <w:rFonts w:cstheme="minorHAnsi"/>
+          <w:lang w:val="en-GB"/>
+        </w:rPr>
+        <w:t xml:space="preserve">=  </w:t>
+      </w:r>
+      <w:r>
+        <w:rPr>
+          <w:rFonts w:cstheme="minorHAnsi"/>
+          <w:color w:val="FF0000"/>
+          <w:lang w:val="en-GB"/>
+        </w:rPr>
+        <w:t>clogged</w:t>
+      </w:r>
+      <w:proofErr w:type="gramEnd"/>
+      <w:r>
+        <w:rPr>
+          <w:rFonts w:cstheme="minorHAnsi"/>
+          <w:color w:val="FF0000"/>
+          <w:lang w:val="en-GB"/>
+        </w:rPr>
+        <w:t xml:space="preserve"> </w:t>
       </w:r>
     </w:p>
     <w:p>
@@ -3774,15 +3919,6 @@
         <w:spacing w:after="0"/>
         <w:rPr>
           <w:rFonts w:cstheme="minorHAnsi"/>
-          <w:lang w:val="en-GB"/>
-        </w:rPr>
-      </w:pPr>
-    </w:p>
-    <w:p>
-      <w:pPr>
-        <w:spacing w:after="0"/>
-        <w:rPr>
-          <w:rFonts w:cstheme="minorHAnsi"/>
           <w:b/>
           <w:lang w:val="en-GB"/>
         </w:rPr>
@@ -3825,6 +3961,7 @@
         <w:spacing w:after="0"/>
         <w:rPr>
           <w:rFonts w:cstheme="minorHAnsi"/>
+          <w:color w:val="FF0000"/>
           <w:lang w:val="en-GB"/>
         </w:rPr>
       </w:pPr>
@@ -3842,83 +3979,95 @@
         </w:rPr>
         <w:t>:</w:t>
       </w:r>
-    </w:p>
-    <w:p>
-      <w:pPr>
-        <w:spacing w:after="0"/>
-        <w:rPr>
-          <w:rFonts w:cstheme="minorHAnsi"/>
-          <w:lang w:val="en-GB"/>
-        </w:rPr>
-      </w:pPr>
-    </w:p>
-    <w:p>
-      <w:pPr>
-        <w:spacing w:after="0"/>
-        <w:rPr>
-          <w:rFonts w:cstheme="minorHAnsi"/>
-          <w:color w:val="FF0000"/>
-          <w:lang w:val="en-GB"/>
-        </w:rPr>
-      </w:pPr>
-      <w:r>
-        <w:rPr>
-          <w:rFonts w:cstheme="minorHAnsi"/>
+      <w:r>
+        <w:rPr>
+          <w:rFonts w:cstheme="minorHAnsi"/>
+          <w:lang w:val="en-GB"/>
+        </w:rPr>
+        <w:t xml:space="preserve"> </w:t>
+      </w:r>
+      <w:r>
+        <w:rPr>
+          <w:rFonts w:cstheme="minorHAnsi"/>
+          <w:color w:val="FF0000"/>
+          <w:lang w:val="en-GB"/>
+        </w:rPr>
+        <w:t xml:space="preserve">is spread out – used – unused – clogged – stuck </w:t>
+      </w:r>
+    </w:p>
+    <w:p>
+      <w:pPr>
+        <w:spacing w:after="0"/>
+        <w:rPr>
+          <w:rFonts w:cstheme="minorHAnsi"/>
+          <w:color w:val="FF0000"/>
+          <w:lang w:val="en-GB"/>
+        </w:rPr>
+      </w:pPr>
+      <w:r>
+        <w:rPr>
+          <w:rFonts w:cstheme="minorHAnsi"/>
+          <w:lang w:val="en-GB"/>
+        </w:rPr>
+        <w:t xml:space="preserve">§3: </w:t>
+      </w:r>
+      <w:r>
+        <w:rPr>
+          <w:rFonts w:cstheme="minorHAnsi"/>
+          <w:lang w:val="en-GB"/>
+        </w:rPr>
+        <w:t xml:space="preserve"> </w:t>
+      </w:r>
+      <w:r>
+        <w:rPr>
+          <w:rFonts w:cstheme="minorHAnsi"/>
+          <w:color w:val="FF0000"/>
+          <w:lang w:val="en-GB"/>
+        </w:rPr>
+        <w:t xml:space="preserve">made – stuck </w:t>
+      </w:r>
+    </w:p>
+    <w:p>
+      <w:pPr>
+        <w:spacing w:after="0"/>
+        <w:rPr>
+          <w:rFonts w:cstheme="minorHAnsi"/>
+          <w:color w:val="FF0000"/>
+          <w:lang w:val="en-GB"/>
+        </w:rPr>
+      </w:pPr>
+      <w:r>
+        <w:rPr>
+          <w:rFonts w:cstheme="minorHAnsi"/>
+          <w:lang w:val="en-GB"/>
+        </w:rPr>
+        <w:t xml:space="preserve">§4: </w:t>
+      </w:r>
+      <w:r>
+        <w:rPr>
+          <w:rFonts w:cstheme="minorHAnsi"/>
+          <w:color w:val="FF0000"/>
+          <w:lang w:val="en-GB"/>
+        </w:rPr>
+        <w:t xml:space="preserve">made – packed – arranged </w:t>
+      </w:r>
+    </w:p>
+    <w:p>
+      <w:pPr>
+        <w:spacing w:after="0"/>
+        <w:rPr>
+          <w:rFonts w:cstheme="minorHAnsi"/>
+          <w:b/>
+          <w:lang w:val="en-GB"/>
+        </w:rPr>
+      </w:pPr>
+      <w:r>
+        <w:rPr>
+          <w:rFonts w:cstheme="minorHAnsi"/>
+          <w:b/>
           <w:lang w:val="en-GB"/>
         </w:rPr>
         <w:lastRenderedPageBreak/>
-        <w:t xml:space="preserve">§3: </w:t>
-      </w:r>
-    </w:p>
-    <w:p>
-      <w:pPr>
-        <w:spacing w:after="0"/>
-        <w:rPr>
-          <w:rFonts w:cstheme="minorHAnsi"/>
-          <w:lang w:val="en-GB"/>
-        </w:rPr>
-      </w:pPr>
-    </w:p>
-    <w:p>
-      <w:pPr>
-        <w:spacing w:after="0"/>
-        <w:rPr>
-          <w:rFonts w:cstheme="minorHAnsi"/>
-          <w:lang w:val="en-GB"/>
-        </w:rPr>
-      </w:pPr>
-      <w:r>
-        <w:rPr>
-          <w:rFonts w:cstheme="minorHAnsi"/>
-          <w:lang w:val="en-GB"/>
-        </w:rPr>
-        <w:t xml:space="preserve">§4: </w:t>
-      </w:r>
-    </w:p>
-    <w:p>
-      <w:pPr>
-        <w:spacing w:after="0"/>
-        <w:rPr>
-          <w:rFonts w:cstheme="minorHAnsi"/>
-          <w:lang w:val="en-GB"/>
-        </w:rPr>
-      </w:pPr>
-    </w:p>
-    <w:p>
-      <w:pPr>
-        <w:spacing w:after="0"/>
-        <w:rPr>
-          <w:rFonts w:cstheme="minorHAnsi"/>
-          <w:b/>
-          <w:lang w:val="en-GB"/>
-        </w:rPr>
-      </w:pPr>
-      <w:r>
-        <w:rPr>
-          <w:rFonts w:cstheme="minorHAnsi"/>
-          <w:b/>
-          <w:lang w:val="en-GB"/>
-        </w:rPr>
         <w:t>7/</w:t>
       </w:r>
       <w:r>
@@ -3959,10 +4108,29 @@
         <w:spacing w:after="0"/>
         <w:rPr>
           <w:rFonts w:cstheme="minorHAnsi"/>
-          <w:b/>
-          <w:lang w:val="en-GB"/>
-        </w:rPr>
-      </w:pPr>
+          <w:bCs/>
+          <w:color w:val="FF0000"/>
+          <w:lang w:val="en-GB"/>
+        </w:rPr>
+      </w:pPr>
+      <w:r>
+        <w:rPr>
+          <w:rFonts w:cstheme="minorHAnsi"/>
+          <w:bCs/>
+          <w:color w:val="FF0000"/>
+          <w:lang w:val="en-GB"/>
+        </w:rPr>
+        <w:t>Concentrating to objects</w:t>
+      </w:r>
+      <w:r>
+        <w:rPr>
+          <w:rFonts w:cstheme="minorHAnsi"/>
+          <w:bCs/>
+          <w:color w:val="FF0000"/>
+          <w:lang w:val="en-GB"/>
+        </w:rPr>
+        <w:t xml:space="preserve"> </w:t>
+      </w:r>
     </w:p>
     <w:p>
       <w:pPr>
@@ -3973,195 +4141,641 @@
           <w:lang w:val="en-US"/>
         </w:rPr>
       </w:pPr>
-    </w:p>
-    <w:p>
-      <w:pPr>
-        <w:spacing w:after="0"/>
-        <w:rPr>
-          <w:rFonts w:cstheme="minorHAnsi"/>
-          <w:color w:val="FF0000"/>
+      <w:r>
+        <w:rPr>
+          <w:rFonts w:cstheme="minorHAnsi"/>
+          <w:bCs/>
+          <w:color w:val="FF0000"/>
+          <w:lang w:val="en-GB"/>
+        </w:rPr>
+        <w:t xml:space="preserve">Use passive form for concentrate to the main subject </w:t>
+      </w:r>
+    </w:p>
+    <w:p>
+      <w:pPr>
+        <w:spacing w:after="0"/>
+        <w:rPr>
+          <w:rFonts w:cstheme="minorHAnsi"/>
+          <w:lang w:val="en-GB"/>
+        </w:rPr>
+      </w:pPr>
+    </w:p>
+    <w:p>
+      <w:pPr>
+        <w:spacing w:after="0"/>
+        <w:rPr>
+          <w:rFonts w:cstheme="minorHAnsi"/>
+          <w:b/>
+          <w:lang w:val="en-GB"/>
+        </w:rPr>
+      </w:pPr>
+      <w:r>
+        <w:rPr>
+          <w:rFonts w:cstheme="minorHAnsi"/>
+          <w:b/>
+          <w:lang w:val="en-GB"/>
+        </w:rPr>
+        <w:t xml:space="preserve">8/ Improve the following extracts of the text using the passive voice: </w:t>
+      </w:r>
+    </w:p>
+    <w:p>
+      <w:pPr>
+        <w:spacing w:after="0"/>
+        <w:rPr>
+          <w:rFonts w:cstheme="minorHAnsi"/>
+          <w:lang w:val="en-GB"/>
+        </w:rPr>
+      </w:pPr>
+      <w:r>
+        <w:rPr>
+          <w:rFonts w:cstheme="minorHAnsi"/>
+          <w:lang w:val="en-GB"/>
+        </w:rPr>
+        <w:t xml:space="preserve">When you slap a Post-it onto your bulletin board… </w:t>
+      </w:r>
+      <w:r>
+        <w:rPr>
+          <w:rFonts w:ascii="Wingdings" w:eastAsia="Wingdings" w:hAnsi="Wingdings" w:cstheme="minorHAnsi"/>
+          <w:lang w:val="en-GB"/>
+        </w:rPr>
+        <w:t>à</w:t>
+      </w:r>
+      <w:r>
+        <w:rPr>
+          <w:rFonts w:cstheme="minorHAnsi"/>
+          <w:lang w:val="en-GB"/>
+        </w:rPr>
+        <w:t xml:space="preserve"> </w:t>
+      </w:r>
+    </w:p>
+    <w:p>
+      <w:pPr>
+        <w:spacing w:after="0"/>
+        <w:rPr>
+          <w:rFonts w:cstheme="minorHAnsi"/>
+          <w:color w:val="FF0000"/>
+          <w:lang w:val="en-GB"/>
+        </w:rPr>
+      </w:pPr>
+      <w:r>
+        <w:rPr>
+          <w:rFonts w:cstheme="minorHAnsi"/>
+          <w:color w:val="FF0000"/>
+          <w:lang w:val="en-GB"/>
+        </w:rPr>
+        <w:t xml:space="preserve">when a post-it is slapped onto your bulletin board </w:t>
+      </w:r>
+    </w:p>
+    <w:p>
+      <w:pPr>
+        <w:spacing w:after="0"/>
+        <w:rPr>
+          <w:rFonts w:cstheme="minorHAnsi"/>
+          <w:color w:val="FF0000"/>
+          <w:lang w:val="en-GB"/>
+        </w:rPr>
+      </w:pPr>
+    </w:p>
+    <w:p>
+      <w:pPr>
+        <w:spacing w:after="0"/>
+        <w:rPr>
+          <w:rFonts w:cstheme="minorHAnsi"/>
+          <w:lang w:val="en-GB"/>
+        </w:rPr>
+      </w:pPr>
+      <w:r>
+        <w:rPr>
+          <w:rFonts w:cstheme="minorHAnsi"/>
+          <w:lang w:val="en-GB"/>
+        </w:rPr>
+        <w:t xml:space="preserve">Thus, you can unstick it, and when you go to attach it to something else … </w:t>
+      </w:r>
+      <w:r>
+        <w:rPr>
+          <w:rFonts w:ascii="Wingdings" w:eastAsia="Wingdings" w:hAnsi="Wingdings" w:cstheme="minorHAnsi"/>
+          <w:lang w:val="en-GB"/>
+        </w:rPr>
+        <w:t>à</w:t>
+      </w:r>
+      <w:r>
+        <w:rPr>
+          <w:rFonts w:cstheme="minorHAnsi"/>
+          <w:lang w:val="en-GB"/>
+        </w:rPr>
+        <w:t xml:space="preserve"> </w:t>
+      </w:r>
+    </w:p>
+    <w:p>
+      <w:pPr>
+        <w:pStyle w:val="Sansinterligne"/>
+        <w:rPr>
+          <w:color w:val="FF0000"/>
+          <w:lang w:val="en-GB"/>
+        </w:rPr>
+      </w:pPr>
+      <w:r>
+        <w:rPr>
+          <w:color w:val="FF0000"/>
+          <w:lang w:val="en-GB"/>
+        </w:rPr>
+        <w:t xml:space="preserve">Thus, it can be unstuck, and when </w:t>
+      </w:r>
+      <w:r>
+        <w:rPr>
+          <w:color w:val="FF0000"/>
+          <w:lang w:val="en-GB"/>
+        </w:rPr>
+        <w:t xml:space="preserve">is </w:t>
+      </w:r>
+      <w:r>
+        <w:rPr>
+          <w:color w:val="FF0000"/>
+          <w:lang w:val="en-GB"/>
+        </w:rPr>
+        <w:t>attach</w:t>
+      </w:r>
+      <w:r>
+        <w:rPr>
+          <w:color w:val="FF0000"/>
+          <w:lang w:val="en-GB"/>
+        </w:rPr>
+        <w:t>ed</w:t>
+      </w:r>
+      <w:r>
+        <w:rPr>
+          <w:color w:val="FF0000"/>
+          <w:lang w:val="en-GB"/>
+        </w:rPr>
+        <w:t xml:space="preserve"> it to something else.</w:t>
+      </w:r>
+    </w:p>
+    <w:p>
+      <w:pPr>
+        <w:pStyle w:val="Sansinterligne"/>
+        <w:rPr>
+          <w:rFonts w:cstheme="minorHAnsi"/>
+          <w:color w:val="FF0000"/>
+          <w:lang w:val="en-GB"/>
+        </w:rPr>
+      </w:pPr>
+    </w:p>
+    <w:p>
+      <w:pPr>
+        <w:spacing w:after="0"/>
+        <w:rPr>
+          <w:rFonts w:cstheme="minorHAnsi"/>
+          <w:color w:val="FF0000"/>
+          <w:lang w:val="en-GB"/>
+        </w:rPr>
+      </w:pPr>
+      <w:r>
+        <w:rPr>
+          <w:rFonts w:cstheme="minorHAnsi"/>
+          <w:lang w:val="en-GB"/>
+        </w:rPr>
+        <w:t xml:space="preserve">When you wash away dirt, … </w:t>
+      </w:r>
+      <w:r>
+        <w:rPr>
+          <w:rFonts w:ascii="Wingdings" w:eastAsia="Wingdings" w:hAnsi="Wingdings" w:cstheme="minorHAnsi"/>
+          <w:lang w:val="en-GB"/>
+        </w:rPr>
+        <w:t>à</w:t>
+      </w:r>
+      <w:r>
+        <w:rPr>
+          <w:rFonts w:cstheme="minorHAnsi"/>
+          <w:lang w:val="en-GB"/>
+        </w:rPr>
+        <w:t xml:space="preserve"> </w:t>
+      </w:r>
+    </w:p>
+    <w:p>
+      <w:pPr>
+        <w:spacing w:after="0"/>
+        <w:rPr>
+          <w:rFonts w:cstheme="minorHAnsi"/>
+          <w:color w:val="FF0000"/>
+          <w:lang w:val="en-GB"/>
+        </w:rPr>
+      </w:pPr>
+      <w:r>
+        <w:rPr>
+          <w:rFonts w:cstheme="minorHAnsi"/>
+          <w:color w:val="FF0000"/>
+          <w:lang w:val="en-GB"/>
+        </w:rPr>
+        <w:t>When dirt is washed away</w:t>
+      </w:r>
+    </w:p>
+    <w:p>
+      <w:pPr>
+        <w:spacing w:after="0"/>
+        <w:rPr>
+          <w:rFonts w:cstheme="minorHAnsi"/>
+          <w:lang w:val="en-GB"/>
+        </w:rPr>
+      </w:pPr>
+    </w:p>
+    <w:p>
+      <w:pPr>
+        <w:spacing w:after="0"/>
+        <w:rPr>
+          <w:rFonts w:cstheme="minorHAnsi"/>
+          <w:b/>
+          <w:u w:val="single"/>
+          <w:lang w:val="en-GB"/>
+        </w:rPr>
+      </w:pPr>
+      <w:r>
+        <w:rPr>
+          <w:rFonts w:cstheme="minorHAnsi"/>
+          <w:b/>
+          <w:u w:val="single"/>
+          <w:lang w:val="en-GB"/>
+        </w:rPr>
+        <w:t>B</w:t>
+      </w:r>
+      <w:r>
+        <w:rPr>
+          <w:rFonts w:cstheme="minorHAnsi"/>
+          <w:b/>
+          <w:u w:val="single"/>
+          <w:lang w:val="en-GB"/>
+        </w:rPr>
+        <w:t xml:space="preserve">/ </w:t>
+      </w:r>
+      <w:r>
+        <w:rPr>
+          <w:rFonts w:cstheme="minorHAnsi"/>
+          <w:b/>
+          <w:u w:val="single"/>
+          <w:lang w:val="en-GB"/>
+        </w:rPr>
+        <w:t xml:space="preserve">Now answer the following questions to help you </w:t>
+      </w:r>
+      <w:r>
+        <w:rPr>
+          <w:rFonts w:cstheme="minorHAnsi"/>
+          <w:b/>
+          <w:u w:val="single"/>
+          <w:lang w:val="en-GB"/>
+        </w:rPr>
+        <w:t>recap</w:t>
+      </w:r>
+      <w:r>
+        <w:rPr>
+          <w:rFonts w:cstheme="minorHAnsi"/>
+          <w:b/>
+          <w:u w:val="single"/>
+          <w:lang w:val="en-GB"/>
+        </w:rPr>
+        <w:t xml:space="preserve"> - please</w:t>
+      </w:r>
+      <w:r>
+        <w:rPr>
+          <w:rFonts w:cstheme="minorHAnsi"/>
+          <w:b/>
+          <w:u w:val="single"/>
+          <w:lang w:val="en-GB"/>
+        </w:rPr>
+        <w:t xml:space="preserve"> reus</w:t>
+      </w:r>
+      <w:r>
+        <w:rPr>
+          <w:rFonts w:cstheme="minorHAnsi"/>
+          <w:b/>
+          <w:u w:val="single"/>
+          <w:lang w:val="en-GB"/>
+        </w:rPr>
+        <w:t>e</w:t>
+      </w:r>
+      <w:r>
+        <w:rPr>
+          <w:rFonts w:cstheme="minorHAnsi"/>
+          <w:b/>
+          <w:u w:val="single"/>
+          <w:lang w:val="en-GB"/>
+        </w:rPr>
+        <w:t xml:space="preserve"> everything you have learned: synonyms and the passive.</w:t>
+      </w:r>
+    </w:p>
+    <w:p>
+      <w:pPr>
+        <w:spacing w:after="0"/>
+        <w:rPr>
+          <w:rFonts w:cstheme="minorHAnsi"/>
+          <w:b/>
+          <w:u w:val="single"/>
+          <w:lang w:val="en-GB"/>
+        </w:rPr>
+      </w:pPr>
+    </w:p>
+    <w:p>
+      <w:pPr>
+        <w:spacing w:after="0"/>
+        <w:jc w:val="both"/>
+        <w:rPr>
+          <w:rFonts w:cstheme="minorHAnsi"/>
+          <w:color w:val="FF0000"/>
+          <w:lang w:val="en-GB"/>
+        </w:rPr>
+      </w:pPr>
+      <w:r>
+        <w:rPr>
+          <w:rFonts w:cstheme="minorHAnsi"/>
+          <w:lang w:val="en-GB"/>
+        </w:rPr>
+        <w:t xml:space="preserve">1/ Why can </w:t>
+      </w:r>
+      <w:r>
+        <w:rPr>
+          <w:rFonts w:cstheme="minorHAnsi"/>
+          <w:lang w:val="en-GB"/>
+        </w:rPr>
+        <w:t xml:space="preserve">a Post-it </w:t>
+      </w:r>
+      <w:proofErr w:type="gramStart"/>
+      <w:r>
+        <w:rPr>
+          <w:rFonts w:cstheme="minorHAnsi"/>
+          <w:lang w:val="en-GB"/>
+        </w:rPr>
+        <w:t>note</w:t>
+      </w:r>
+      <w:proofErr w:type="gramEnd"/>
+      <w:r>
+        <w:rPr>
+          <w:rFonts w:cstheme="minorHAnsi"/>
+          <w:lang w:val="en-GB"/>
+        </w:rPr>
+        <w:t xml:space="preserve"> </w:t>
+      </w:r>
+      <w:r>
+        <w:rPr>
+          <w:rFonts w:cstheme="minorHAnsi"/>
+          <w:lang w:val="en-GB"/>
+        </w:rPr>
+        <w:t xml:space="preserve">be re-used </w:t>
+      </w:r>
+      <w:r>
+        <w:rPr>
+          <w:rFonts w:cstheme="minorHAnsi"/>
+          <w:lang w:val="en-GB"/>
+        </w:rPr>
+        <w:t>two or three</w:t>
+      </w:r>
+      <w:r>
+        <w:rPr>
+          <w:rFonts w:cstheme="minorHAnsi"/>
+          <w:lang w:val="en-GB"/>
+        </w:rPr>
+        <w:t xml:space="preserve"> times? </w:t>
+      </w:r>
+    </w:p>
+    <w:p>
+      <w:pPr>
+        <w:spacing w:after="0"/>
+        <w:jc w:val="both"/>
+        <w:rPr>
+          <w:rFonts w:cstheme="minorHAnsi"/>
+          <w:color w:val="FF0000"/>
+          <w:lang w:val="en-GB"/>
+        </w:rPr>
+      </w:pPr>
+      <w:r>
+        <w:rPr>
+          <w:rFonts w:cstheme="minorHAnsi"/>
+          <w:color w:val="FF0000"/>
+          <w:lang w:val="en-GB"/>
+        </w:rPr>
+        <w:t>A post-it can be re-used two or three times because the unused blobs of glue can take over the adhesive role.</w:t>
+      </w:r>
+    </w:p>
+    <w:p>
+      <w:pPr>
+        <w:spacing w:after="0"/>
+        <w:jc w:val="both"/>
+        <w:rPr>
+          <w:rFonts w:cstheme="minorHAnsi"/>
+          <w:color w:val="FF0000"/>
+          <w:lang w:val="en-GB"/>
+        </w:rPr>
+      </w:pPr>
+    </w:p>
+    <w:p>
+      <w:pPr>
+        <w:spacing w:after="0"/>
+        <w:jc w:val="both"/>
+        <w:rPr>
+          <w:rFonts w:cstheme="minorHAnsi"/>
+          <w:color w:val="FF0000"/>
+          <w:lang w:val="en-GB"/>
+        </w:rPr>
+      </w:pPr>
+    </w:p>
+    <w:p>
+      <w:pPr>
+        <w:spacing w:after="0"/>
+        <w:jc w:val="both"/>
+        <w:rPr>
+          <w:rFonts w:cstheme="minorHAnsi"/>
+          <w:color w:val="FF0000"/>
+          <w:lang w:val="en-GB"/>
+        </w:rPr>
+      </w:pPr>
+      <w:r>
+        <w:rPr>
+          <w:rFonts w:cstheme="minorHAnsi"/>
+          <w:lang w:val="en-GB"/>
+        </w:rPr>
+        <w:t>2/</w:t>
+      </w:r>
+      <w:r>
+        <w:rPr>
+          <w:rFonts w:cstheme="minorHAnsi"/>
+          <w:lang w:val="en-GB"/>
+        </w:rPr>
+        <w:t xml:space="preserve"> </w:t>
+      </w:r>
+      <w:r>
+        <w:rPr>
+          <w:rFonts w:cstheme="minorHAnsi"/>
+          <w:lang w:val="en-GB"/>
+        </w:rPr>
+        <w:t>W</w:t>
+      </w:r>
+      <w:r>
+        <w:rPr>
+          <w:rFonts w:cstheme="minorHAnsi"/>
+          <w:lang w:val="en-GB"/>
+        </w:rPr>
+        <w:t>hy are there fragments of glass everywhere when a flower vase is broken</w:t>
+      </w:r>
+      <w:r>
+        <w:rPr>
+          <w:rFonts w:cstheme="minorHAnsi"/>
+          <w:lang w:val="en-GB"/>
+        </w:rPr>
+        <w:t>, whereas a piece of wood will not break?</w:t>
+      </w:r>
+      <w:r>
+        <w:rPr>
+          <w:rFonts w:cstheme="minorHAnsi"/>
+          <w:color w:val="FF0000"/>
+          <w:lang w:val="en-GB"/>
+        </w:rPr>
+        <w:t xml:space="preserve"> </w:t>
+      </w:r>
+    </w:p>
+    <w:p>
+      <w:pPr>
+        <w:pStyle w:val="Sansinterligne"/>
+        <w:rPr>
+          <w:color w:val="FF0000"/>
+          <w:lang w:val="en-GB"/>
+        </w:rPr>
+      </w:pPr>
+      <w:r>
+        <w:rPr>
+          <w:color w:val="FF0000"/>
+          <w:lang w:val="en-GB"/>
+        </w:rPr>
+        <w:t xml:space="preserve">We have fragments of glass everywhere when is </w:t>
+      </w:r>
+      <w:r>
+        <w:rPr>
+          <w:color w:val="FF0000"/>
+          <w:lang w:val="en-GB"/>
+        </w:rPr>
+        <w:t>broken</w:t>
+      </w:r>
+      <w:r>
+        <w:rPr>
+          <w:color w:val="FF0000"/>
+          <w:lang w:val="en-GB"/>
+        </w:rPr>
+        <w:t>, because it's made with packed atoms so they can't dissipate energy</w:t>
+      </w:r>
+      <w:r>
+        <w:rPr>
+          <w:color w:val="FF0000"/>
+          <w:lang w:val="en-GB"/>
+        </w:rPr>
+        <w:t>.</w:t>
+      </w:r>
+    </w:p>
+    <w:p>
+      <w:pPr>
+        <w:spacing w:after="0"/>
+        <w:jc w:val="both"/>
+        <w:rPr>
+          <w:rFonts w:cstheme="minorHAnsi"/>
+          <w:color w:val="FF0000"/>
+          <w:lang w:val="en-GB"/>
+        </w:rPr>
+      </w:pPr>
+    </w:p>
+    <w:p>
+      <w:pPr>
+        <w:spacing w:after="0"/>
+        <w:jc w:val="both"/>
+        <w:rPr>
+          <w:rFonts w:cstheme="minorHAnsi"/>
+          <w:color w:val="FF0000"/>
+          <w:lang w:val="en-GB"/>
+        </w:rPr>
+      </w:pPr>
+    </w:p>
+    <w:p>
+      <w:pPr>
+        <w:spacing w:after="0"/>
+        <w:jc w:val="both"/>
+        <w:rPr>
+          <w:rFonts w:cstheme="minorHAnsi"/>
+          <w:color w:val="FF0000"/>
+          <w:lang w:val="en-GB"/>
+        </w:rPr>
+      </w:pPr>
+      <w:r>
+        <w:rPr>
+          <w:rFonts w:cstheme="minorHAnsi"/>
+          <w:lang w:val="en-GB"/>
+        </w:rPr>
+        <w:t xml:space="preserve">3/ Why do I need water to wash away orange juice, whereas I only need kitchen paper to dry spilled water? </w:t>
+      </w:r>
+    </w:p>
+    <w:p>
+      <w:pPr>
+        <w:pStyle w:val="Sansinterligne"/>
+        <w:rPr>
+          <w:color w:val="FF0000"/>
+          <w:lang w:val="en-GB"/>
+        </w:rPr>
+      </w:pPr>
+      <w:r>
+        <w:rPr>
+          <w:color w:val="FF0000"/>
+          <w:lang w:val="en-GB"/>
+        </w:rPr>
+        <w:t xml:space="preserve">We need water to wash away orange juice because water is made of 2 hydrogen atoms and 1 oxygen atom, so water can stick to the other </w:t>
+      </w:r>
+      <w:r>
+        <w:rPr>
+          <w:color w:val="FF0000"/>
+          <w:lang w:val="en-GB"/>
+        </w:rPr>
+        <w:t>particles</w:t>
+      </w:r>
+      <w:r>
+        <w:rPr>
+          <w:color w:val="FF0000"/>
+          <w:lang w:val="en-GB"/>
+        </w:rPr>
+        <w:t xml:space="preserve"> easily</w:t>
+      </w:r>
+    </w:p>
+    <w:p>
+      <w:pPr>
+        <w:spacing w:after="0"/>
+        <w:jc w:val="both"/>
+        <w:rPr>
+          <w:rFonts w:cstheme="minorHAnsi"/>
+          <w:color w:val="FF0000"/>
+          <w:lang w:val="en-GB"/>
+        </w:rPr>
+      </w:pPr>
+    </w:p>
+    <w:p>
+      <w:pPr>
+        <w:spacing w:after="0"/>
+        <w:jc w:val="both"/>
+        <w:rPr>
+          <w:rFonts w:cstheme="minorHAnsi"/>
+          <w:color w:val="FF0000"/>
+          <w:lang w:val="en-GB"/>
+        </w:rPr>
+      </w:pPr>
+    </w:p>
+    <w:p>
+      <w:pPr>
+        <w:spacing w:after="0"/>
+        <w:jc w:val="center"/>
+        <w:rPr>
+          <w:rFonts w:cstheme="minorHAnsi"/>
+          <w:b/>
           <w:lang w:val="en-US"/>
         </w:rPr>
       </w:pPr>
-    </w:p>
-    <w:p>
-      <w:pPr>
-        <w:spacing w:after="0"/>
-        <w:rPr>
-          <w:rFonts w:cstheme="minorHAnsi"/>
-          <w:color w:val="FF0000"/>
+      <w:r>
+        <w:rPr>
+          <w:rFonts w:cstheme="minorHAnsi"/>
+          <w:b/>
           <w:lang w:val="en-US"/>
         </w:rPr>
-      </w:pPr>
-    </w:p>
-    <w:p>
-      <w:pPr>
-        <w:spacing w:after="0"/>
-        <w:rPr>
-          <w:rFonts w:cstheme="minorHAnsi"/>
-          <w:lang w:val="en-GB"/>
-        </w:rPr>
-      </w:pPr>
-    </w:p>
-    <w:p>
-      <w:pPr>
-        <w:spacing w:after="0"/>
-        <w:rPr>
-          <w:rFonts w:cstheme="minorHAnsi"/>
-          <w:b/>
-          <w:lang w:val="en-GB"/>
-        </w:rPr>
-      </w:pPr>
-      <w:r>
-        <w:rPr>
-          <w:rFonts w:cstheme="minorHAnsi"/>
-          <w:b/>
-          <w:lang w:val="en-GB"/>
-        </w:rPr>
-        <w:t xml:space="preserve">8/ Improve the following extracts of the text using the passive voice: </w:t>
-      </w:r>
-    </w:p>
-    <w:p>
-      <w:pPr>
-        <w:spacing w:after="0"/>
-        <w:rPr>
-          <w:rFonts w:cstheme="minorHAnsi"/>
-          <w:b/>
-          <w:lang w:val="en-GB"/>
-        </w:rPr>
-      </w:pPr>
-    </w:p>
-    <w:p>
-      <w:pPr>
-        <w:spacing w:after="0"/>
-        <w:rPr>
-          <w:rFonts w:cstheme="minorHAnsi"/>
-          <w:color w:val="FF0000"/>
-          <w:lang w:val="en-GB"/>
-        </w:rPr>
-      </w:pPr>
-      <w:r>
-        <w:rPr>
-          <w:rFonts w:cstheme="minorHAnsi"/>
-          <w:lang w:val="en-GB"/>
-        </w:rPr>
-        <w:t xml:space="preserve">When you slap a Post-it onto your bulletin board… </w:t>
-      </w:r>
-      <w:r>
-        <w:rPr>
-          <w:rFonts w:ascii="Wingdings" w:eastAsia="Wingdings" w:hAnsi="Wingdings" w:cstheme="minorHAnsi"/>
-          <w:lang w:val="en-GB"/>
-        </w:rPr>
-        <w:t>à</w:t>
-      </w:r>
-      <w:r>
-        <w:rPr>
-          <w:rFonts w:cstheme="minorHAnsi"/>
-          <w:lang w:val="en-GB"/>
-        </w:rPr>
-        <w:t xml:space="preserve"> </w:t>
-      </w:r>
-    </w:p>
-    <w:p>
-      <w:pPr>
-        <w:spacing w:after="0"/>
-        <w:rPr>
-          <w:rFonts w:cstheme="minorHAnsi"/>
-          <w:color w:val="FF0000"/>
-          <w:lang w:val="en-GB"/>
-        </w:rPr>
-      </w:pPr>
-    </w:p>
-    <w:p>
-      <w:pPr>
-        <w:spacing w:after="0"/>
-        <w:rPr>
-          <w:rFonts w:cstheme="minorHAnsi"/>
-          <w:color w:val="FF0000"/>
-          <w:lang w:val="en-GB"/>
-        </w:rPr>
-      </w:pPr>
-      <w:r>
-        <w:rPr>
-          <w:rFonts w:cstheme="minorHAnsi"/>
-          <w:lang w:val="en-GB"/>
-        </w:rPr>
-        <w:t xml:space="preserve">Thus, you can unstick it, and when you go to attach it to something else … </w:t>
-      </w:r>
-      <w:r>
-        <w:rPr>
-          <w:rFonts w:ascii="Wingdings" w:eastAsia="Wingdings" w:hAnsi="Wingdings" w:cstheme="minorHAnsi"/>
-          <w:lang w:val="en-GB"/>
-        </w:rPr>
-        <w:t>à</w:t>
-      </w:r>
-      <w:r>
-        <w:rPr>
-          <w:rFonts w:cstheme="minorHAnsi"/>
-          <w:lang w:val="en-GB"/>
-        </w:rPr>
-        <w:t xml:space="preserve"> </w:t>
-      </w:r>
-    </w:p>
-    <w:p>
-      <w:pPr>
-        <w:spacing w:after="0"/>
-        <w:rPr>
-          <w:rFonts w:cstheme="minorHAnsi"/>
-          <w:color w:val="FF0000"/>
-          <w:lang w:val="en-US"/>
-        </w:rPr>
-      </w:pPr>
-    </w:p>
-    <w:p>
-      <w:pPr>
-        <w:spacing w:after="0"/>
-        <w:rPr>
-          <w:rFonts w:cstheme="minorHAnsi"/>
-          <w:color w:val="FF0000"/>
-          <w:lang w:val="en-GB"/>
-        </w:rPr>
-      </w:pPr>
-      <w:r>
-        <w:rPr>
-          <w:rFonts w:cstheme="minorHAnsi"/>
-          <w:lang w:val="en-GB"/>
-        </w:rPr>
-        <w:t xml:space="preserve">When you wash away dirt, … </w:t>
-      </w:r>
-      <w:r>
-        <w:rPr>
-          <w:rFonts w:ascii="Wingdings" w:eastAsia="Wingdings" w:hAnsi="Wingdings" w:cstheme="minorHAnsi"/>
-          <w:lang w:val="en-GB"/>
-        </w:rPr>
-        <w:t>à</w:t>
-      </w:r>
-      <w:r>
-        <w:rPr>
-          <w:rFonts w:cstheme="minorHAnsi"/>
-          <w:lang w:val="en-GB"/>
-        </w:rPr>
-        <w:t xml:space="preserve"> </w:t>
-      </w:r>
-    </w:p>
-    <w:p>
-      <w:pPr>
-        <w:spacing w:after="0"/>
-        <w:rPr>
-          <w:rFonts w:cstheme="minorHAnsi"/>
-          <w:color w:val="FF0000"/>
-          <w:lang w:val="en-GB"/>
-        </w:rPr>
-      </w:pPr>
-    </w:p>
-    <w:p>
-      <w:pPr>
-        <w:spacing w:after="0"/>
-        <w:rPr>
-          <w:rFonts w:cstheme="minorHAnsi"/>
-          <w:lang w:val="en-GB"/>
-        </w:rPr>
-      </w:pPr>
+        <w:t>-------------------</w:t>
+      </w:r>
     </w:p>
     <w:p>
       <w:pPr>
@@ -4171,335 +4785,6 @@
           <w:b/>
           <w:u w:val="single"/>
           <w:lang w:val="en-GB"/>
-        </w:rPr>
-      </w:pPr>
-      <w:r>
-        <w:rPr>
-          <w:rFonts w:cstheme="minorHAnsi"/>
-          <w:b/>
-          <w:u w:val="single"/>
-          <w:lang w:val="en-GB"/>
-        </w:rPr>
-        <w:t>B</w:t>
-      </w:r>
-      <w:r>
-        <w:rPr>
-          <w:rFonts w:cstheme="minorHAnsi"/>
-          <w:b/>
-          <w:u w:val="single"/>
-          <w:lang w:val="en-GB"/>
-        </w:rPr>
-        <w:t xml:space="preserve">/ </w:t>
-      </w:r>
-      <w:r>
-        <w:rPr>
-          <w:rFonts w:cstheme="minorHAnsi"/>
-          <w:b/>
-          <w:u w:val="single"/>
-          <w:lang w:val="en-GB"/>
-        </w:rPr>
-        <w:t xml:space="preserve">Now answer the following questions to help you </w:t>
-      </w:r>
-      <w:r>
-        <w:rPr>
-          <w:rFonts w:cstheme="minorHAnsi"/>
-          <w:b/>
-          <w:u w:val="single"/>
-          <w:lang w:val="en-GB"/>
-        </w:rPr>
-        <w:t>recap</w:t>
-      </w:r>
-      <w:r>
-        <w:rPr>
-          <w:rFonts w:cstheme="minorHAnsi"/>
-          <w:b/>
-          <w:u w:val="single"/>
-          <w:lang w:val="en-GB"/>
-        </w:rPr>
-        <w:t xml:space="preserve"> - please</w:t>
-      </w:r>
-      <w:r>
-        <w:rPr>
-          <w:rFonts w:cstheme="minorHAnsi"/>
-          <w:b/>
-          <w:u w:val="single"/>
-          <w:lang w:val="en-GB"/>
-        </w:rPr>
-        <w:t xml:space="preserve"> reus</w:t>
-      </w:r>
-      <w:r>
-        <w:rPr>
-          <w:rFonts w:cstheme="minorHAnsi"/>
-          <w:b/>
-          <w:u w:val="single"/>
-          <w:lang w:val="en-GB"/>
-        </w:rPr>
-        <w:t>e</w:t>
-      </w:r>
-      <w:r>
-        <w:rPr>
-          <w:rFonts w:cstheme="minorHAnsi"/>
-          <w:b/>
-          <w:u w:val="single"/>
-          <w:lang w:val="en-GB"/>
-        </w:rPr>
-        <w:t xml:space="preserve"> everything you have learned: synonyms and the passive.</w:t>
-      </w:r>
-    </w:p>
-    <w:p>
-      <w:pPr>
-        <w:spacing w:after="0"/>
-        <w:rPr>
-          <w:rFonts w:cstheme="minorHAnsi"/>
-          <w:b/>
-          <w:u w:val="single"/>
-          <w:lang w:val="en-GB"/>
-        </w:rPr>
-      </w:pPr>
-    </w:p>
-    <w:p>
-      <w:pPr>
-        <w:spacing w:after="0"/>
-        <w:jc w:val="both"/>
-        <w:rPr>
-          <w:rFonts w:cstheme="minorHAnsi"/>
-          <w:color w:val="FF0000"/>
-          <w:lang w:val="en-GB"/>
-        </w:rPr>
-      </w:pPr>
-      <w:r>
-        <w:rPr>
-          <w:rFonts w:cstheme="minorHAnsi"/>
-          <w:lang w:val="en-GB"/>
-        </w:rPr>
-        <w:t xml:space="preserve">1/ Why can </w:t>
-      </w:r>
-      <w:r>
-        <w:rPr>
-          <w:rFonts w:cstheme="minorHAnsi"/>
-          <w:lang w:val="en-GB"/>
-        </w:rPr>
-        <w:t xml:space="preserve">a Post-it note </w:t>
-      </w:r>
-      <w:r>
-        <w:rPr>
-          <w:rFonts w:cstheme="minorHAnsi"/>
-          <w:lang w:val="en-GB"/>
-        </w:rPr>
-        <w:t xml:space="preserve">be re-used </w:t>
-      </w:r>
-      <w:r>
-        <w:rPr>
-          <w:rFonts w:cstheme="minorHAnsi"/>
-          <w:lang w:val="en-GB"/>
-        </w:rPr>
-        <w:t>two or three</w:t>
-      </w:r>
-      <w:r>
-        <w:rPr>
-          <w:rFonts w:cstheme="minorHAnsi"/>
-          <w:lang w:val="en-GB"/>
-        </w:rPr>
-        <w:t xml:space="preserve"> times? </w:t>
-      </w:r>
-    </w:p>
-    <w:p>
-      <w:pPr>
-        <w:spacing w:after="0"/>
-        <w:jc w:val="both"/>
-        <w:rPr>
-          <w:rFonts w:cstheme="minorHAnsi"/>
-          <w:color w:val="FF0000"/>
-          <w:lang w:val="en-GB"/>
-        </w:rPr>
-      </w:pPr>
-    </w:p>
-    <w:p>
-      <w:pPr>
-        <w:spacing w:after="0"/>
-        <w:jc w:val="both"/>
-        <w:rPr>
-          <w:rFonts w:cstheme="minorHAnsi"/>
-          <w:color w:val="FF0000"/>
-          <w:lang w:val="en-GB"/>
-        </w:rPr>
-      </w:pPr>
-    </w:p>
-    <w:p>
-      <w:pPr>
-        <w:spacing w:after="0"/>
-        <w:jc w:val="both"/>
-        <w:rPr>
-          <w:rFonts w:cstheme="minorHAnsi"/>
-          <w:color w:val="FF0000"/>
-          <w:lang w:val="en-GB"/>
-        </w:rPr>
-      </w:pPr>
-    </w:p>
-    <w:p>
-      <w:pPr>
-        <w:spacing w:after="0"/>
-        <w:jc w:val="both"/>
-        <w:rPr>
-          <w:rFonts w:cstheme="minorHAnsi"/>
-          <w:color w:val="FF0000"/>
-          <w:lang w:val="en-GB"/>
-        </w:rPr>
-      </w:pPr>
-      <w:r>
-        <w:rPr>
-          <w:rFonts w:cstheme="minorHAnsi"/>
-          <w:lang w:val="en-GB"/>
-        </w:rPr>
-        <w:t>2/</w:t>
-      </w:r>
-      <w:r>
-        <w:rPr>
-          <w:rFonts w:cstheme="minorHAnsi"/>
-          <w:lang w:val="en-GB"/>
-        </w:rPr>
-        <w:t xml:space="preserve"> </w:t>
-      </w:r>
-      <w:r>
-        <w:rPr>
-          <w:rFonts w:cstheme="minorHAnsi"/>
-          <w:lang w:val="en-GB"/>
-        </w:rPr>
-        <w:t>W</w:t>
-      </w:r>
-      <w:r>
-        <w:rPr>
-          <w:rFonts w:cstheme="minorHAnsi"/>
-          <w:lang w:val="en-GB"/>
-        </w:rPr>
-        <w:t>hy are there fragments of glass everywhere when a flower vase is broken</w:t>
-      </w:r>
-      <w:r>
-        <w:rPr>
-          <w:rFonts w:cstheme="minorHAnsi"/>
-          <w:lang w:val="en-GB"/>
-        </w:rPr>
-        <w:t>, whereas a piece of wood will not break?</w:t>
-      </w:r>
-      <w:r>
-        <w:rPr>
-          <w:rFonts w:cstheme="minorHAnsi"/>
-          <w:color w:val="FF0000"/>
-          <w:lang w:val="en-GB"/>
-        </w:rPr>
-        <w:t xml:space="preserve"> </w:t>
-      </w:r>
-    </w:p>
-    <w:p>
-      <w:pPr>
-        <w:spacing w:after="0"/>
-        <w:jc w:val="both"/>
-        <w:rPr>
-          <w:rFonts w:cstheme="minorHAnsi"/>
-          <w:color w:val="FF0000"/>
-          <w:lang w:val="en-GB"/>
-        </w:rPr>
-      </w:pPr>
-    </w:p>
-    <w:p>
-      <w:pPr>
-        <w:spacing w:after="0"/>
-        <w:jc w:val="both"/>
-        <w:rPr>
-          <w:rFonts w:cstheme="minorHAnsi"/>
-          <w:color w:val="FF0000"/>
-          <w:lang w:val="en-GB"/>
-        </w:rPr>
-      </w:pPr>
-    </w:p>
-    <w:p>
-      <w:pPr>
-        <w:spacing w:after="0"/>
-        <w:jc w:val="both"/>
-        <w:rPr>
-          <w:rFonts w:cstheme="minorHAnsi"/>
-          <w:color w:val="FF0000"/>
-          <w:lang w:val="en-GB"/>
-        </w:rPr>
-      </w:pPr>
-    </w:p>
-    <w:p>
-      <w:pPr>
-        <w:spacing w:after="0"/>
-        <w:jc w:val="both"/>
-        <w:rPr>
-          <w:rFonts w:cstheme="minorHAnsi"/>
-          <w:color w:val="FF0000"/>
-          <w:lang w:val="en-GB"/>
-        </w:rPr>
-      </w:pPr>
-      <w:r>
-        <w:rPr>
-          <w:rFonts w:cstheme="minorHAnsi"/>
-          <w:lang w:val="en-GB"/>
-        </w:rPr>
-        <w:t xml:space="preserve">3/ Why do I need water to wash away orange juice, whereas I only need kitchen paper to dry spilled water? </w:t>
-      </w:r>
-    </w:p>
-    <w:p>
-      <w:pPr>
-        <w:spacing w:after="0"/>
-        <w:jc w:val="both"/>
-        <w:rPr>
-          <w:rFonts w:cstheme="minorHAnsi"/>
-          <w:color w:val="FF0000"/>
-          <w:lang w:val="en-GB"/>
-        </w:rPr>
-      </w:pPr>
-    </w:p>
-    <w:p>
-      <w:pPr>
-        <w:spacing w:after="0"/>
-        <w:jc w:val="both"/>
-        <w:rPr>
-          <w:rFonts w:cstheme="minorHAnsi"/>
-          <w:color w:val="FF0000"/>
-          <w:lang w:val="en-GB"/>
-        </w:rPr>
-      </w:pPr>
-    </w:p>
-    <w:p>
-      <w:pPr>
-        <w:spacing w:after="0"/>
-        <w:jc w:val="both"/>
-        <w:rPr>
-          <w:rFonts w:cstheme="minorHAnsi"/>
-          <w:color w:val="FF0000"/>
-          <w:lang w:val="en-GB"/>
-        </w:rPr>
-      </w:pPr>
-    </w:p>
-    <w:p>
-      <w:pPr>
-        <w:spacing w:after="0"/>
-        <w:jc w:val="center"/>
-        <w:rPr>
-          <w:rFonts w:cstheme="minorHAnsi"/>
-          <w:b/>
-          <w:lang w:val="en-US"/>
-        </w:rPr>
-      </w:pPr>
-      <w:r>
-        <w:rPr>
-          <w:rFonts w:cstheme="minorHAnsi"/>
-          <w:b/>
-          <w:lang w:val="en-US"/>
-        </w:rPr>
-        <w:t>-------------------</w:t>
-      </w:r>
-    </w:p>
-    <w:p>
-      <w:pPr>
-        <w:spacing w:after="0"/>
-        <w:rPr>
-          <w:rFonts w:cstheme="minorHAnsi"/>
-          <w:b/>
-          <w:u w:val="single"/>
         </w:rPr>
       </w:pPr>
       <w:r>
@@ -4535,19 +4820,47 @@
           <w:rFonts w:cstheme="minorHAnsi"/>
           <w:b/>
           <w:u w:val="single"/>
+          <w:lang w:val="en-GB"/>
         </w:rPr>
         <w:t>How does this document illustrate it?</w:t>
       </w:r>
     </w:p>
     <w:p>
       <w:pPr>
-        <w:spacing w:after="0"/>
-        <w:rPr>
-          <w:rFonts w:cstheme="minorHAnsi"/>
-          <w:i/>
-          <w:color w:val="FF0000"/>
-        </w:rPr>
-      </w:pPr>
+        <w:pStyle w:val="Sansinterligne"/>
+        <w:rPr>
+          <w:color w:val="FF0000"/>
+          <w:lang w:val="en-GB"/>
+        </w:rPr>
+      </w:pPr>
+      <w:r>
+        <w:rPr>
+          <w:color w:val="FF0000"/>
+          <w:lang w:val="en-GB"/>
+        </w:rPr>
+        <w:t xml:space="preserve">This document </w:t>
+      </w:r>
+      <w:r>
+        <w:rPr>
+          <w:color w:val="FF0000"/>
+          <w:lang w:val="en-GB"/>
+        </w:rPr>
+        <w:t>illustrates</w:t>
+      </w:r>
+      <w:r>
+        <w:rPr>
+          <w:color w:val="FF0000"/>
+          <w:lang w:val="en-GB"/>
+        </w:rPr>
+        <w:t xml:space="preserve"> the role of science in everyday life by offering familiar examples for everybody, like the post-it </w:t>
+      </w:r>
+      <w:r>
+        <w:rPr>
+          <w:color w:val="FF0000"/>
+          <w:lang w:val="en-GB"/>
+        </w:rPr>
+        <w:t>uses</w:t>
+      </w:r>
     </w:p>
     <w:p>
       <w:pPr>
@@ -4778,6 +5091,7 @@
     <w:lsdException w:name="HTML Sample" w:semiHidden="1" w:unhideWhenUsed="1"/>
     <w:lsdException w:name="HTML Typewriter" w:semiHidden="1" w:unhideWhenUsed="1"/>
     <w:lsdException w:name="HTML Variable" w:semiHidden="1" w:unhideWhenUsed="1"/>
+    <w:lsdException w:name="Normal Table" w:semiHidden="1" w:unhideWhenUsed="1"/>
     <w:lsdException w:name="annotation subject" w:semiHidden="1" w:unhideWhenUsed="1"/>
     <w:lsdException w:name="No List" w:semiHidden="1" w:unhideWhenUsed="1"/>
     <w:lsdException w:name="Outline List 1" w:semiHidden="1" w:unhideWhenUsed="1"/>
@@ -4820,8 +5134,11 @@
     <w:lsdException w:name="Table Contemporary" w:semiHidden="1" w:unhideWhenUsed="1"/>
     <w:lsdException w:name="Table Elegant" w:semiHidden="1" w:unhideWhenUsed="1"/>
     <w:lsdException w:name="Table Professional" w:semiHidden="1" w:unhideWhenUsed="1"/>
+    <w:lsdException w:name="Table Subtle 1" w:semiHidden="1" w:unhideWhenUsed="1"/>
     <w:lsdException w:name="Table Subtle 2" w:semiHidden="1" w:unhideWhenUsed="1"/>
     <w:lsdException w:name="Table Web 1" w:semiHidden="1" w:unhideWhenUsed="1"/>
+    <w:lsdException w:name="Table Web 2" w:semiHidden="1" w:unhideWhenUsed="1"/>
+    <w:lsdException w:name="Table Web 3" w:semiHidden="1" w:unhideWhenUsed="1"/>
     <w:lsdException w:name="Balloon Text" w:semiHidden="1" w:unhideWhenUsed="1"/>
     <w:lsdException w:name="Table Grid" w:uiPriority="59"/>
     <w:lsdException w:name="Table Theme" w:semiHidden="1" w:unhideWhenUsed="1"/>
@@ -5145,6 +5462,15 @@
       <w:color w:val="0000FF" w:themeColor="hyperlink"/>
       <w:u w:val="single"/>
     </w:rPr>
+  </w:style>
+  <w:style w:type="paragraph" w:styleId="Sansinterligne">
+    <w:name w:val="No Spacing"/>
+    <w:uiPriority w:val="1"/>
+    <w:qFormat/>
+    <w:rsid w:val="007B234B"/>
+    <w:pPr>
+      <w:spacing w:after="0" w:line="240" w:lineRule="auto"/>
+    </w:pPr>
   </w:style>
 </w:styles>
 </file>
@@ -5931,18 +6257,18 @@
 </file>
 
 <file path=customXml/item1.xml><?xml version="1.0" encoding="utf-8"?>
-<p:properties xmlns:p="http://schemas.microsoft.com/office/2006/metadata/properties" xmlns:xsi="http://www.w3.org/2001/XMLSchema-instance" xmlns:pc="http://schemas.microsoft.com/office/infopath/2007/PartnerControls">
-  <documentManagement/>
-</p:properties>
-</file>
-
-<file path=customXml/item2.xml><?xml version="1.0" encoding="utf-8"?>
 <?mso-contentType ?>
 <FormTemplates xmlns="http://schemas.microsoft.com/sharepoint/v3/contenttype/forms">
   <Display>DocumentLibraryForm</Display>
   <Edit>DocumentLibraryForm</Edit>
   <New>DocumentLibraryForm</New>
 </FormTemplates>
+</file>
+
+<file path=customXml/item2.xml><?xml version="1.0" encoding="utf-8"?>
+<p:properties xmlns:p="http://schemas.microsoft.com/office/2006/metadata/properties" xmlns:xsi="http://www.w3.org/2001/XMLSchema-instance" xmlns:pc="http://schemas.microsoft.com/office/infopath/2007/PartnerControls">
+  <documentManagement/>
+</p:properties>
 </file>
 
 <file path=customXml/item3.xml><?xml version="1.0" encoding="utf-8"?>
@@ -6078,18 +6404,18 @@
 </file>
 
 <file path=customXml/itemProps1.xml><?xml version="1.0" encoding="utf-8"?>
-<ds:datastoreItem xmlns:ds="http://schemas.openxmlformats.org/officeDocument/2006/customXml" ds:itemID="{DAA2F8A1-F252-4437-B366-0E72DB678596}">
+<ds:datastoreItem xmlns:ds="http://schemas.openxmlformats.org/officeDocument/2006/customXml" ds:itemID="{3D23C2E8-72F9-40EB-BD8C-179E63FA0F45}">
   <ds:schemaRefs>
-    <ds:schemaRef ds:uri="http://schemas.microsoft.com/office/2006/metadata/properties"/>
-    <ds:schemaRef ds:uri="http://schemas.microsoft.com/office/infopath/2007/PartnerControls"/>
+    <ds:schemaRef ds:uri="http://schemas.microsoft.com/sharepoint/v3/contenttype/forms"/>
   </ds:schemaRefs>
 </ds:datastoreItem>
 </file>
 
 <file path=customXml/itemProps2.xml><?xml version="1.0" encoding="utf-8"?>
-<ds:datastoreItem xmlns:ds="http://schemas.openxmlformats.org/officeDocument/2006/customXml" ds:itemID="{3D23C2E8-72F9-40EB-BD8C-179E63FA0F45}">
+<ds:datastoreItem xmlns:ds="http://schemas.openxmlformats.org/officeDocument/2006/customXml" ds:itemID="{DAA2F8A1-F252-4437-B366-0E72DB678596}">
   <ds:schemaRefs>
-    <ds:schemaRef ds:uri="http://schemas.microsoft.com/sharepoint/v3/contenttype/forms"/>
+    <ds:schemaRef ds:uri="http://schemas.microsoft.com/office/2006/metadata/properties"/>
+    <ds:schemaRef ds:uri="http://schemas.microsoft.com/office/infopath/2007/PartnerControls"/>
   </ds:schemaRefs>
 </ds:datastoreItem>
 </file>

--- a/2020_2021/L3_S5_2020-2021/AN0501/L3-B1-2/TD2/Doc 2 - 13 scientific explanations - worksheet (2).docx
+++ b/2020_2021/L3_S5_2020-2021/AN0501/L3-B1-2/TD2/Doc 2 - 13 scientific explanations - worksheet (2).docx
@@ -736,6 +736,7 @@
                 <w:lang w:val="en-GB"/>
               </w:rPr>
             </w:pPr>
+            <w:proofErr w:type="spellStart"/>
             <w:r>
               <w:rPr>
                 <w:color w:val="FF0000"/>
@@ -743,6 +744,7 @@
               </w:rPr>
               <w:t>Comporter</w:t>
             </w:r>
+            <w:proofErr w:type="spellEnd"/>
           </w:p>
         </w:tc>
       </w:tr>
@@ -778,13 +780,31 @@
                 <w:lang w:val="en-GB"/>
               </w:rPr>
             </w:pPr>
+            <w:proofErr w:type="spellStart"/>
             <w:r>
               <w:rPr>
                 <w:color w:val="1F497D" w:themeColor="text2"/>
                 <w:lang w:val="en-GB"/>
               </w:rPr>
-              <w:t>est étalé</w:t>
-            </w:r>
+              <w:t>est</w:t>
+            </w:r>
+            <w:proofErr w:type="spellEnd"/>
+            <w:r>
+              <w:rPr>
+                <w:color w:val="1F497D" w:themeColor="text2"/>
+                <w:lang w:val="en-GB"/>
+              </w:rPr>
+              <w:t xml:space="preserve"> </w:t>
+            </w:r>
+            <w:proofErr w:type="spellStart"/>
+            <w:r>
+              <w:rPr>
+                <w:color w:val="1F497D" w:themeColor="text2"/>
+                <w:lang w:val="en-GB"/>
+              </w:rPr>
+              <w:t>étalé</w:t>
+            </w:r>
+            <w:proofErr w:type="spellEnd"/>
           </w:p>
         </w:tc>
       </w:tr>
@@ -863,13 +883,31 @@
                 <w:lang w:val="en-GB"/>
               </w:rPr>
             </w:pPr>
+            <w:proofErr w:type="spellStart"/>
             <w:r>
               <w:rPr>
                 <w:color w:val="C0504D" w:themeColor="accent2"/>
                 <w:lang w:val="en-GB"/>
               </w:rPr>
-              <w:t>Ici: accrocher</w:t>
-            </w:r>
+              <w:t>Ici</w:t>
+            </w:r>
+            <w:proofErr w:type="spellEnd"/>
+            <w:r>
+              <w:rPr>
+                <w:color w:val="C0504D" w:themeColor="accent2"/>
+                <w:lang w:val="en-GB"/>
+              </w:rPr>
+              <w:t xml:space="preserve">: </w:t>
+            </w:r>
+            <w:proofErr w:type="spellStart"/>
+            <w:r>
+              <w:rPr>
+                <w:color w:val="C0504D" w:themeColor="accent2"/>
+                <w:lang w:val="en-GB"/>
+              </w:rPr>
+              <w:t>accrocher</w:t>
+            </w:r>
+            <w:proofErr w:type="spellEnd"/>
           </w:p>
         </w:tc>
       </w:tr>
@@ -910,8 +948,17 @@
                 <w:color w:val="9BBB59" w:themeColor="accent3"/>
                 <w:lang w:val="en-GB"/>
               </w:rPr>
-              <w:t>tableau d’affichage</w:t>
-            </w:r>
+              <w:t xml:space="preserve">tableau </w:t>
+            </w:r>
+            <w:proofErr w:type="spellStart"/>
+            <w:r>
+              <w:rPr>
+                <w:color w:val="9BBB59" w:themeColor="accent3"/>
+                <w:lang w:val="en-GB"/>
+              </w:rPr>
+              <w:t>d’affichage</w:t>
+            </w:r>
+            <w:proofErr w:type="spellEnd"/>
           </w:p>
         </w:tc>
       </w:tr>
@@ -954,14 +1001,22 @@
               <w:rPr>
                 <w:color w:val="8064A2" w:themeColor="accent4"/>
               </w:rPr>
-              <w:t xml:space="preserve"> le post i</w:t>
-            </w:r>
+              <w:t xml:space="preserve"> le post </w:t>
+            </w:r>
+            <w:proofErr w:type="spellStart"/>
             <w:r>
               <w:rPr>
                 <w:color w:val="8064A2" w:themeColor="accent4"/>
               </w:rPr>
+              <w:t>i</w:t>
+            </w:r>
+            <w:r>
+              <w:rPr>
+                <w:color w:val="8064A2" w:themeColor="accent4"/>
+              </w:rPr>
               <w:t>t</w:t>
             </w:r>
+            <w:proofErr w:type="spellEnd"/>
             <w:r>
               <w:rPr>
                 <w:color w:val="8064A2" w:themeColor="accent4"/>
@@ -1004,6 +1059,7 @@
                 <w:lang w:val="en-GB"/>
               </w:rPr>
             </w:pPr>
+            <w:proofErr w:type="spellStart"/>
             <w:r>
               <w:rPr>
                 <w:color w:val="4BACC6" w:themeColor="accent5"/>
@@ -1011,6 +1067,7 @@
               </w:rPr>
               <w:t>décoller</w:t>
             </w:r>
+            <w:proofErr w:type="spellEnd"/>
           </w:p>
         </w:tc>
       </w:tr>
@@ -1046,6 +1103,7 @@
                 <w:lang w:val="en-GB"/>
               </w:rPr>
             </w:pPr>
+            <w:proofErr w:type="spellStart"/>
             <w:r>
               <w:rPr>
                 <w:color w:val="F79646" w:themeColor="accent6"/>
@@ -1053,6 +1111,7 @@
               </w:rPr>
               <w:t>Inutilisé</w:t>
             </w:r>
+            <w:proofErr w:type="spellEnd"/>
           </w:p>
         </w:tc>
       </w:tr>
@@ -1136,7 +1195,21 @@
               <w:rPr>
                 <w:color w:val="FFC000"/>
               </w:rPr>
-              <w:t>Reprendre le role de l’adhésif= coller à leur tour</w:t>
+              <w:t xml:space="preserve">Reprendre le </w:t>
+            </w:r>
+            <w:proofErr w:type="spellStart"/>
+            <w:r>
+              <w:rPr>
+                <w:color w:val="FFC000"/>
+              </w:rPr>
+              <w:t>role</w:t>
+            </w:r>
+            <w:proofErr w:type="spellEnd"/>
+            <w:r>
+              <w:rPr>
+                <w:color w:val="FFC000"/>
+              </w:rPr>
+              <w:t xml:space="preserve"> de l’adhésif= coller à leur tour</w:t>
             </w:r>
           </w:p>
         </w:tc>
@@ -1252,20 +1325,46 @@
                 <w:lang w:val="en-GB"/>
               </w:rPr>
             </w:pPr>
+            <w:proofErr w:type="spellStart"/>
             <w:r>
               <w:rPr>
                 <w:color w:val="00B0F0"/>
                 <w:lang w:val="en-GB"/>
               </w:rPr>
-              <w:t>Obstrué, rempli,</w:t>
-            </w:r>
+              <w:t>Obstrué</w:t>
+            </w:r>
+            <w:proofErr w:type="spellEnd"/>
             <w:r>
               <w:rPr>
                 <w:color w:val="00B0F0"/>
                 <w:lang w:val="en-GB"/>
               </w:rPr>
+              <w:t xml:space="preserve">, </w:t>
+            </w:r>
+            <w:proofErr w:type="spellStart"/>
+            <w:r>
+              <w:rPr>
+                <w:color w:val="00B0F0"/>
+                <w:lang w:val="en-GB"/>
+              </w:rPr>
+              <w:t>rempli</w:t>
+            </w:r>
+            <w:proofErr w:type="spellEnd"/>
+            <w:r>
+              <w:rPr>
+                <w:color w:val="00B0F0"/>
+                <w:lang w:val="en-GB"/>
+              </w:rPr>
+              <w:t>,</w:t>
+            </w:r>
+            <w:r>
+              <w:rPr>
+                <w:color w:val="00B0F0"/>
+                <w:lang w:val="en-GB"/>
+              </w:rPr>
               <w:t xml:space="preserve"> </w:t>
             </w:r>
+            <w:proofErr w:type="spellStart"/>
             <w:r>
               <w:rPr>
                 <w:color w:val="00B0F0"/>
@@ -1273,6 +1372,7 @@
               </w:rPr>
               <w:t>encrassé</w:t>
             </w:r>
+            <w:proofErr w:type="spellEnd"/>
           </w:p>
         </w:tc>
       </w:tr>
@@ -1308,6 +1408,7 @@
                 <w:lang w:val="en-GB"/>
               </w:rPr>
             </w:pPr>
+            <w:proofErr w:type="spellStart"/>
             <w:r>
               <w:rPr>
                 <w:color w:val="0070C0"/>
@@ -1315,6 +1416,7 @@
               </w:rPr>
               <w:t>saleté</w:t>
             </w:r>
+            <w:proofErr w:type="spellEnd"/>
           </w:p>
         </w:tc>
       </w:tr>
@@ -1351,13 +1453,31 @@
                 <w:lang w:val="en-GB"/>
               </w:rPr>
             </w:pPr>
+            <w:proofErr w:type="spellStart"/>
             <w:r>
               <w:rPr>
                 <w:color w:val="7030A0"/>
                 <w:lang w:val="en-GB"/>
               </w:rPr>
-              <w:t>Ici: adhésif</w:t>
-            </w:r>
+              <w:t>Ici</w:t>
+            </w:r>
+            <w:proofErr w:type="spellEnd"/>
+            <w:r>
+              <w:rPr>
+                <w:color w:val="7030A0"/>
+                <w:lang w:val="en-GB"/>
+              </w:rPr>
+              <w:t xml:space="preserve">: </w:t>
+            </w:r>
+            <w:proofErr w:type="spellStart"/>
+            <w:r>
+              <w:rPr>
+                <w:color w:val="7030A0"/>
+                <w:lang w:val="en-GB"/>
+              </w:rPr>
+              <w:t>adhésif</w:t>
+            </w:r>
+            <w:proofErr w:type="spellEnd"/>
           </w:p>
         </w:tc>
       </w:tr>
@@ -1928,6 +2048,7 @@
                 <w:lang w:val="en-GB"/>
               </w:rPr>
             </w:pPr>
+            <w:proofErr w:type="spellStart"/>
             <w:r>
               <w:rPr>
                 <w:rFonts w:cstheme="minorHAnsi"/>
@@ -1943,6 +2064,7 @@
               </w:rPr>
               <w:t>égèrement</w:t>
             </w:r>
+            <w:proofErr w:type="spellEnd"/>
           </w:p>
         </w:tc>
       </w:tr>
@@ -2027,14 +2149,52 @@
                 <w:lang w:val="en-GB"/>
               </w:rPr>
             </w:pPr>
+            <w:proofErr w:type="spellStart"/>
             <w:r>
               <w:rPr>
                 <w:rFonts w:cstheme="minorHAnsi"/>
                 <w:color w:val="F79646" w:themeColor="accent6"/>
                 <w:lang w:val="en-GB"/>
               </w:rPr>
-              <w:t>n'importe lequel/laquelle</w:t>
-            </w:r>
+              <w:t>n'importe</w:t>
+            </w:r>
+            <w:proofErr w:type="spellEnd"/>
+            <w:r>
+              <w:rPr>
+                <w:rFonts w:cstheme="minorHAnsi"/>
+                <w:color w:val="F79646" w:themeColor="accent6"/>
+                <w:lang w:val="en-GB"/>
+              </w:rPr>
+              <w:t xml:space="preserve"> </w:t>
+            </w:r>
+            <w:proofErr w:type="spellStart"/>
+            <w:r>
+              <w:rPr>
+                <w:rFonts w:cstheme="minorHAnsi"/>
+                <w:color w:val="F79646" w:themeColor="accent6"/>
+                <w:lang w:val="en-GB"/>
+              </w:rPr>
+              <w:t>lequel</w:t>
+            </w:r>
+            <w:proofErr w:type="spellEnd"/>
+            <w:r>
+              <w:rPr>
+                <w:rFonts w:cstheme="minorHAnsi"/>
+                <w:color w:val="F79646" w:themeColor="accent6"/>
+                <w:lang w:val="en-GB"/>
+              </w:rPr>
+              <w:t>/</w:t>
+            </w:r>
+            <w:proofErr w:type="spellStart"/>
+            <w:r>
+              <w:rPr>
+                <w:rFonts w:cstheme="minorHAnsi"/>
+                <w:color w:val="F79646" w:themeColor="accent6"/>
+                <w:lang w:val="en-GB"/>
+              </w:rPr>
+              <w:t>laquelle</w:t>
+            </w:r>
+            <w:proofErr w:type="spellEnd"/>
           </w:p>
         </w:tc>
       </w:tr>
@@ -2119,13 +2279,23 @@
                 <w:lang w:val="en-GB"/>
               </w:rPr>
             </w:pPr>
+            <w:proofErr w:type="spellStart"/>
             <w:r>
               <w:rPr>
                 <w:rFonts w:cstheme="minorHAnsi"/>
                 <w:color w:val="8064A2" w:themeColor="accent4"/>
                 <w:lang w:val="en-GB"/>
               </w:rPr>
-              <w:t>retirer de</w:t>
+              <w:t>retirer</w:t>
+            </w:r>
+            <w:proofErr w:type="spellEnd"/>
+            <w:r>
+              <w:rPr>
+                <w:rFonts w:cstheme="minorHAnsi"/>
+                <w:color w:val="8064A2" w:themeColor="accent4"/>
+                <w:lang w:val="en-GB"/>
+              </w:rPr>
+              <w:t xml:space="preserve"> de</w:t>
             </w:r>
           </w:p>
         </w:tc>
@@ -2507,14 +2677,34 @@
                 <w:lang w:val="en-GB"/>
               </w:rPr>
             </w:pPr>
+            <w:proofErr w:type="spellStart"/>
             <w:r>
               <w:rPr>
                 <w:rFonts w:cstheme="minorHAnsi"/>
                 <w:color w:val="FFC000"/>
                 <w:lang w:val="en-GB"/>
               </w:rPr>
-              <w:t>s’écrouler, se détruire</w:t>
-            </w:r>
+              <w:t>s’écrouler</w:t>
+            </w:r>
+            <w:proofErr w:type="spellEnd"/>
+            <w:r>
+              <w:rPr>
+                <w:rFonts w:cstheme="minorHAnsi"/>
+                <w:color w:val="FFC000"/>
+                <w:lang w:val="en-GB"/>
+              </w:rPr>
+              <w:t xml:space="preserve">, se </w:t>
+            </w:r>
+            <w:proofErr w:type="spellStart"/>
+            <w:r>
+              <w:rPr>
+                <w:rFonts w:cstheme="minorHAnsi"/>
+                <w:color w:val="FFC000"/>
+                <w:lang w:val="en-GB"/>
+              </w:rPr>
+              <w:t>détruire</w:t>
+            </w:r>
+            <w:proofErr w:type="spellEnd"/>
           </w:p>
         </w:tc>
       </w:tr>
@@ -2600,6 +2790,7 @@
                 <w:lang w:val="en-GB"/>
               </w:rPr>
             </w:pPr>
+            <w:proofErr w:type="spellStart"/>
             <w:proofErr w:type="gramStart"/>
             <w:r>
               <w:rPr>
@@ -2607,7 +2798,16 @@
                 <w:color w:val="4F81BD" w:themeColor="accent1"/>
                 <w:lang w:val="en-GB"/>
               </w:rPr>
-              <w:t>ici :</w:t>
+              <w:t>ici</w:t>
+            </w:r>
+            <w:proofErr w:type="spellEnd"/>
+            <w:r>
+              <w:rPr>
+                <w:rFonts w:cstheme="minorHAnsi"/>
+                <w:color w:val="4F81BD" w:themeColor="accent1"/>
+                <w:lang w:val="en-GB"/>
+              </w:rPr>
+              <w:t xml:space="preserve"> :</w:t>
             </w:r>
             <w:proofErr w:type="gramEnd"/>
             <w:r>
@@ -2616,8 +2816,18 @@
                 <w:color w:val="4F81BD" w:themeColor="accent1"/>
                 <w:lang w:val="en-GB"/>
               </w:rPr>
-              <w:t xml:space="preserve"> le verre</w:t>
-            </w:r>
+              <w:t xml:space="preserve"> le </w:t>
+            </w:r>
+            <w:proofErr w:type="spellStart"/>
+            <w:r>
+              <w:rPr>
+                <w:rFonts w:cstheme="minorHAnsi"/>
+                <w:color w:val="4F81BD" w:themeColor="accent1"/>
+                <w:lang w:val="en-GB"/>
+              </w:rPr>
+              <w:t>verre</w:t>
+            </w:r>
+            <w:proofErr w:type="spellEnd"/>
           </w:p>
         </w:tc>
       </w:tr>
@@ -2751,14 +2961,52 @@
                 <w:lang w:val="en-GB"/>
               </w:rPr>
             </w:pPr>
+            <w:proofErr w:type="spellStart"/>
             <w:r>
               <w:rPr>
                 <w:rFonts w:cstheme="minorHAnsi"/>
                 <w:color w:val="9BBB59" w:themeColor="accent3"/>
                 <w:lang w:val="en-GB"/>
               </w:rPr>
-              <w:t>assemblé sans être serré</w:t>
-            </w:r>
+              <w:t>assemblé</w:t>
+            </w:r>
+            <w:proofErr w:type="spellEnd"/>
+            <w:r>
+              <w:rPr>
+                <w:rFonts w:cstheme="minorHAnsi"/>
+                <w:color w:val="9BBB59" w:themeColor="accent3"/>
+                <w:lang w:val="en-GB"/>
+              </w:rPr>
+              <w:t xml:space="preserve"> sans </w:t>
+            </w:r>
+            <w:proofErr w:type="spellStart"/>
+            <w:r>
+              <w:rPr>
+                <w:rFonts w:cstheme="minorHAnsi"/>
+                <w:color w:val="9BBB59" w:themeColor="accent3"/>
+                <w:lang w:val="en-GB"/>
+              </w:rPr>
+              <w:t>être</w:t>
+            </w:r>
+            <w:proofErr w:type="spellEnd"/>
+            <w:r>
+              <w:rPr>
+                <w:rFonts w:cstheme="minorHAnsi"/>
+                <w:color w:val="9BBB59" w:themeColor="accent3"/>
+                <w:lang w:val="en-GB"/>
+              </w:rPr>
+              <w:t xml:space="preserve"> </w:t>
+            </w:r>
+            <w:proofErr w:type="spellStart"/>
+            <w:r>
+              <w:rPr>
+                <w:rFonts w:cstheme="minorHAnsi"/>
+                <w:color w:val="9BBB59" w:themeColor="accent3"/>
+                <w:lang w:val="en-GB"/>
+              </w:rPr>
+              <w:t>serré</w:t>
+            </w:r>
+            <w:proofErr w:type="spellEnd"/>
           </w:p>
         </w:tc>
       </w:tr>
@@ -2892,13 +3140,23 @@
                 <w:lang w:val="en-GB"/>
               </w:rPr>
             </w:pPr>
+            <w:proofErr w:type="spellStart"/>
             <w:r>
               <w:rPr>
                 <w:rFonts w:cstheme="minorHAnsi"/>
                 <w:color w:val="C0504D" w:themeColor="accent2"/>
                 <w:lang w:val="en-GB"/>
               </w:rPr>
-              <w:t xml:space="preserve">constitué de </w:t>
+              <w:t>constitué</w:t>
+            </w:r>
+            <w:proofErr w:type="spellEnd"/>
+            <w:r>
+              <w:rPr>
+                <w:rFonts w:cstheme="minorHAnsi"/>
+                <w:color w:val="C0504D" w:themeColor="accent2"/>
+                <w:lang w:val="en-GB"/>
+              </w:rPr>
+              <w:t xml:space="preserve"> de </w:t>
             </w:r>
           </w:p>
         </w:tc>
@@ -3039,8 +3297,18 @@
                 <w:color w:val="4BACC6" w:themeColor="accent5"/>
                 <w:lang w:val="en-GB"/>
               </w:rPr>
-              <w:t>au hasard</w:t>
-            </w:r>
+              <w:t xml:space="preserve">au </w:t>
+            </w:r>
+            <w:proofErr w:type="spellStart"/>
+            <w:r>
+              <w:rPr>
+                <w:rFonts w:cstheme="minorHAnsi"/>
+                <w:color w:val="4BACC6" w:themeColor="accent5"/>
+                <w:lang w:val="en-GB"/>
+              </w:rPr>
+              <w:t>hasard</w:t>
+            </w:r>
+            <w:proofErr w:type="spellEnd"/>
           </w:p>
         </w:tc>
       </w:tr>
@@ -3186,13 +3454,41 @@
                 <w:lang w:val="en-GB"/>
               </w:rPr>
             </w:pPr>
+            <w:proofErr w:type="spellStart"/>
             <w:r>
               <w:rPr>
                 <w:rFonts w:cstheme="minorHAnsi"/>
                 <w:color w:val="FF0000"/>
                 <w:lang w:val="en-GB"/>
               </w:rPr>
-              <w:t>maintenir, conserver (en place)</w:t>
+              <w:t>maintenir</w:t>
+            </w:r>
+            <w:proofErr w:type="spellEnd"/>
+            <w:r>
+              <w:rPr>
+                <w:rFonts w:cstheme="minorHAnsi"/>
+                <w:color w:val="FF0000"/>
+                <w:lang w:val="en-GB"/>
+              </w:rPr>
+              <w:t>, conserver (</w:t>
+            </w:r>
+            <w:proofErr w:type="spellStart"/>
+            <w:r>
+              <w:rPr>
+                <w:rFonts w:cstheme="minorHAnsi"/>
+                <w:color w:val="FF0000"/>
+                <w:lang w:val="en-GB"/>
+              </w:rPr>
+              <w:t>en</w:t>
+            </w:r>
+            <w:proofErr w:type="spellEnd"/>
+            <w:r>
+              <w:rPr>
+                <w:rFonts w:cstheme="minorHAnsi"/>
+                <w:color w:val="FF0000"/>
+                <w:lang w:val="en-GB"/>
+              </w:rPr>
+              <w:t xml:space="preserve"> place)</w:t>
             </w:r>
           </w:p>
         </w:tc>
@@ -3339,13 +3635,23 @@
                 <w:lang w:val="en-GB"/>
               </w:rPr>
             </w:pPr>
+            <w:proofErr w:type="spellStart"/>
             <w:r>
               <w:rPr>
                 <w:rFonts w:cstheme="minorHAnsi"/>
                 <w:color w:val="1F497D" w:themeColor="text2"/>
                 <w:lang w:val="en-GB"/>
               </w:rPr>
-              <w:t>contrairement à</w:t>
+              <w:t>contrairement</w:t>
+            </w:r>
+            <w:proofErr w:type="spellEnd"/>
+            <w:r>
+              <w:rPr>
+                <w:rFonts w:cstheme="minorHAnsi"/>
+                <w:color w:val="1F497D" w:themeColor="text2"/>
+                <w:lang w:val="en-GB"/>
+              </w:rPr>
+              <w:t xml:space="preserve"> à</w:t>
             </w:r>
           </w:p>
         </w:tc>
@@ -3688,13 +3994,12 @@
         </w:rPr>
         <w:t xml:space="preserve"> </w:t>
       </w:r>
-      <w:proofErr w:type="gramStart"/>
-      <w:r>
-        <w:rPr>
-          <w:rFonts w:cstheme="minorHAnsi"/>
-          <w:lang w:val="en-GB"/>
-        </w:rPr>
-        <w:t xml:space="preserve">=  </w:t>
+      <w:r>
+        <w:rPr>
+          <w:rFonts w:cstheme="minorHAnsi"/>
+          <w:lang w:val="en-GB"/>
+        </w:rPr>
+        <w:t xml:space="preserve">= </w:t>
       </w:r>
       <w:r>
         <w:rPr>
@@ -3704,7 +4009,6 @@
         </w:rPr>
         <w:t>clogged</w:t>
       </w:r>
-      <w:proofErr w:type="gramEnd"/>
       <w:r>
         <w:rPr>
           <w:rFonts w:cstheme="minorHAnsi"/>
@@ -3814,7 +4118,15 @@
           <w:color w:val="FF0000"/>
           <w:lang w:val="en-GB"/>
         </w:rPr>
-        <w:t>lossely packed</w:t>
+        <w:t>loosely</w:t>
+      </w:r>
+      <w:r>
+        <w:rPr>
+          <w:rFonts w:cstheme="minorHAnsi"/>
+          <w:color w:val="FF0000"/>
+          <w:lang w:val="en-GB"/>
+        </w:rPr>
+        <w:t xml:space="preserve"> packed</w:t>
       </w:r>
     </w:p>
     <w:p>
@@ -4293,21 +4605,7 @@
           <w:color w:val="FF0000"/>
           <w:lang w:val="en-GB"/>
         </w:rPr>
-        <w:t>attach</w:t>
-      </w:r>
-      <w:r>
-        <w:rPr>
-          <w:color w:val="FF0000"/>
-          <w:lang w:val="en-GB"/>
-        </w:rPr>
-        <w:t>ed</w:t>
-      </w:r>
-      <w:r>
-        <w:rPr>
-          <w:color w:val="FF0000"/>
-          <w:lang w:val="en-GB"/>
-        </w:rPr>
-        <w:t xml:space="preserve"> it to something else.</w:t>
+        <w:t>attached it to something else.</w:t>
       </w:r>
     </w:p>
     <w:p>
@@ -4719,21 +5017,7 @@
           <w:color w:val="FF0000"/>
           <w:lang w:val="en-GB"/>
         </w:rPr>
-        <w:t xml:space="preserve">We need water to wash away orange juice because water is made of 2 hydrogen atoms and 1 oxygen atom, so water can stick to the other </w:t>
-      </w:r>
-      <w:r>
-        <w:rPr>
-          <w:color w:val="FF0000"/>
-          <w:lang w:val="en-GB"/>
-        </w:rPr>
-        <w:t>particles</w:t>
-      </w:r>
-      <w:r>
-        <w:rPr>
-          <w:color w:val="FF0000"/>
-          <w:lang w:val="en-GB"/>
-        </w:rPr>
-        <w:t xml:space="preserve"> easily</w:t>
+        <w:t>We need water to wash away orange juice because water is made of 2 hydrogen atoms and 1 oxygen atom, so water can stick to the other particles easily</w:t>
       </w:r>
     </w:p>
     <w:p>
@@ -4838,28 +5122,7 @@
           <w:color w:val="FF0000"/>
           <w:lang w:val="en-GB"/>
         </w:rPr>
-        <w:t xml:space="preserve">This document </w:t>
-      </w:r>
-      <w:r>
-        <w:rPr>
-          <w:color w:val="FF0000"/>
-          <w:lang w:val="en-GB"/>
-        </w:rPr>
-        <w:t>illustrates</w:t>
-      </w:r>
-      <w:r>
-        <w:rPr>
-          <w:color w:val="FF0000"/>
-          <w:lang w:val="en-GB"/>
-        </w:rPr>
-        <w:t xml:space="preserve"> the role of science in everyday life by offering familiar examples for everybody, like the post-it </w:t>
-      </w:r>
-      <w:r>
-        <w:rPr>
-          <w:color w:val="FF0000"/>
-          <w:lang w:val="en-GB"/>
-        </w:rPr>
-        <w:t>uses</w:t>
+        <w:t>This document illustrates the role of science in everyday life by offering familiar examples for everybody, like the post-it uses</w:t>
       </w:r>
     </w:p>
     <w:p>
@@ -6266,12 +6529,6 @@
 </file>
 
 <file path=customXml/item2.xml><?xml version="1.0" encoding="utf-8"?>
-<p:properties xmlns:p="http://schemas.microsoft.com/office/2006/metadata/properties" xmlns:xsi="http://www.w3.org/2001/XMLSchema-instance" xmlns:pc="http://schemas.microsoft.com/office/infopath/2007/PartnerControls">
-  <documentManagement/>
-</p:properties>
-</file>
-
-<file path=customXml/item3.xml><?xml version="1.0" encoding="utf-8"?>
 <ct:contentTypeSchema xmlns:ct="http://schemas.microsoft.com/office/2006/metadata/contentType" xmlns:ma="http://schemas.microsoft.com/office/2006/metadata/properties/metaAttributes" ct:_="" ma:_="" ma:contentTypeName="Document" ma:contentTypeID="0x010100179982DF7D58B5458D75EF3F0EC7656F" ma:contentTypeVersion="2" ma:contentTypeDescription="Crée un document." ma:contentTypeScope="" ma:versionID="349392ac05e43baac9b629671e060b03">
   <xsd:schema xmlns:xsd="http://www.w3.org/2001/XMLSchema" xmlns:xs="http://www.w3.org/2001/XMLSchema" xmlns:p="http://schemas.microsoft.com/office/2006/metadata/properties" xmlns:ns2="c9d47187-0576-4054-8eae-71181de3ee64" targetNamespace="http://schemas.microsoft.com/office/2006/metadata/properties" ma:root="true" ma:fieldsID="2e8a212260c1f8403dfb9826e76c07b6" ns2:_="">
     <xsd:import namespace="c9d47187-0576-4054-8eae-71181de3ee64"/>
@@ -6403,6 +6660,12 @@
 </ct:contentTypeSchema>
 </file>
 
+<file path=customXml/item3.xml><?xml version="1.0" encoding="utf-8"?>
+<p:properties xmlns:p="http://schemas.microsoft.com/office/2006/metadata/properties" xmlns:xsi="http://www.w3.org/2001/XMLSchema-instance" xmlns:pc="http://schemas.microsoft.com/office/infopath/2007/PartnerControls">
+  <documentManagement/>
+</p:properties>
+</file>
+
 <file path=customXml/itemProps1.xml><?xml version="1.0" encoding="utf-8"?>
 <ds:datastoreItem xmlns:ds="http://schemas.openxmlformats.org/officeDocument/2006/customXml" ds:itemID="{3D23C2E8-72F9-40EB-BD8C-179E63FA0F45}">
   <ds:schemaRefs>
@@ -6412,15 +6675,6 @@
 </file>
 
 <file path=customXml/itemProps2.xml><?xml version="1.0" encoding="utf-8"?>
-<ds:datastoreItem xmlns:ds="http://schemas.openxmlformats.org/officeDocument/2006/customXml" ds:itemID="{DAA2F8A1-F252-4437-B366-0E72DB678596}">
-  <ds:schemaRefs>
-    <ds:schemaRef ds:uri="http://schemas.microsoft.com/office/2006/metadata/properties"/>
-    <ds:schemaRef ds:uri="http://schemas.microsoft.com/office/infopath/2007/PartnerControls"/>
-  </ds:schemaRefs>
-</ds:datastoreItem>
-</file>
-
-<file path=customXml/itemProps3.xml><?xml version="1.0" encoding="utf-8"?>
 <ds:datastoreItem xmlns:ds="http://schemas.openxmlformats.org/officeDocument/2006/customXml" ds:itemID="{6D940A34-0D94-4CC2-B2C5-FAFA2EFE0929}">
   <ds:schemaRefs>
     <ds:schemaRef ds:uri="http://schemas.microsoft.com/office/2006/metadata/contentType"/>
@@ -6436,4 +6690,13 @@
     <ds:schemaRef ds:uri="http://schemas.microsoft.com/internal/obd"/>
   </ds:schemaRefs>
 </ds:datastoreItem>
+</file>
+
+<file path=customXml/itemProps3.xml><?xml version="1.0" encoding="utf-8"?>
+<ds:datastoreItem xmlns:ds="http://schemas.openxmlformats.org/officeDocument/2006/customXml" ds:itemID="{DAA2F8A1-F252-4437-B366-0E72DB678596}">
+  <ds:schemaRefs>
+    <ds:schemaRef ds:uri="http://schemas.microsoft.com/office/2006/metadata/properties"/>
+    <ds:schemaRef ds:uri="http://schemas.microsoft.com/office/infopath/2007/PartnerControls"/>
+  </ds:schemaRefs>
+</ds:datastoreItem>
 </file>